--- a/Product_Output/SPC_R_Template.docx
+++ b/Product_Output/SPC_R_Template.docx
@@ -1,6 +1,6 @@
 
 <file path=word/document.xml><?xml version="1.0" encoding="utf-8"?>
-<w:document xmlns:wpc="http://schemas.microsoft.com/office/word/2010/wordprocessingCanvas" xmlns:cx="http://schemas.microsoft.com/office/drawing/2014/chartex" xmlns:cx1="http://schemas.microsoft.com/office/drawing/2015/9/8/chartex" xmlns:cx2="http://schemas.microsoft.com/office/drawing/2015/10/21/chartex" xmlns:cx3="http://schemas.microsoft.com/office/drawing/2016/5/9/chartex" xmlns:cx4="http://schemas.microsoft.com/office/drawing/2016/5/10/chartex" xmlns:cx5="http://schemas.microsoft.com/office/drawing/2016/5/11/chartex" xmlns:cx6="http://schemas.microsoft.com/office/drawing/2016/5/12/chartex" xmlns:cx7="http://schemas.microsoft.com/office/drawing/2016/5/13/chartex" xmlns:cx8="http://schemas.microsoft.com/office/drawing/2016/5/14/chartex" xmlns:mc="http://schemas.openxmlformats.org/markup-compatibility/2006" xmlns:aink="http://schemas.microsoft.com/office/drawing/2016/ink" xmlns:am3d="http://schemas.microsoft.com/office/drawing/2017/model3d" xmlns:o="urn:schemas-microsoft-com:office:office" xmlns:oel="http://schemas.microsoft.com/office/2019/extlst" xmlns:r="http://schemas.openxmlformats.org/officeDocument/2006/relationships" xmlns:m="http://schemas.openxmlformats.org/officeDocument/2006/math" xmlns:v="urn:schemas-microsoft-com:vml" xmlns:wp14="http://schemas.microsoft.com/office/word/2010/wordprocessingDrawing" xmlns:wp="http://schemas.openxmlformats.org/drawingml/2006/wordprocessingDrawing" xmlns:w10="urn:schemas-microsoft-com:office:word" xmlns:w="http://schemas.openxmlformats.org/wordprocessingml/2006/main" xmlns:w14="http://schemas.microsoft.com/office/word/2010/wordml" xmlns:w15="http://schemas.microsoft.com/office/word/2012/wordml" xmlns:w16cex="http://schemas.microsoft.com/office/word/2018/wordml/cex" xmlns:w16cid="http://schemas.microsoft.com/office/word/2016/wordml/cid" xmlns:w16="http://schemas.microsoft.com/office/word/2018/wordml" xmlns:w16du="http://schemas.microsoft.com/office/word/2023/wordml/word16du" xmlns:w16sdtdh="http://schemas.microsoft.com/office/word/2020/wordml/sdtdatahash" xmlns:w16se="http://schemas.microsoft.com/office/word/2015/wordml/symex" xmlns:wpg="http://schemas.microsoft.com/office/word/2010/wordprocessingGroup" xmlns:wpi="http://schemas.microsoft.com/office/word/2010/wordprocessingInk" xmlns:wne="http://schemas.microsoft.com/office/word/2006/wordml" xmlns:wps="http://schemas.microsoft.com/office/word/2010/wordprocessingShape" mc:Ignorable="w14 w15 w16se w16cid w16 w16cex w16sdtdh w16du wp14">
+<w:document xmlns:wpc="http://schemas.microsoft.com/office/word/2010/wordprocessingCanvas" xmlns:cx="http://schemas.microsoft.com/office/drawing/2014/chartex" xmlns:cx1="http://schemas.microsoft.com/office/drawing/2015/9/8/chartex" xmlns:cx2="http://schemas.microsoft.com/office/drawing/2015/10/21/chartex" xmlns:cx3="http://schemas.microsoft.com/office/drawing/2016/5/9/chartex" xmlns:cx4="http://schemas.microsoft.com/office/drawing/2016/5/10/chartex" xmlns:cx5="http://schemas.microsoft.com/office/drawing/2016/5/11/chartex" xmlns:cx6="http://schemas.microsoft.com/office/drawing/2016/5/12/chartex" xmlns:cx7="http://schemas.microsoft.com/office/drawing/2016/5/13/chartex" xmlns:cx8="http://schemas.microsoft.com/office/drawing/2016/5/14/chartex" xmlns:mc="http://schemas.openxmlformats.org/markup-compatibility/2006" xmlns:aink="http://schemas.microsoft.com/office/drawing/2016/ink" xmlns:am3d="http://schemas.microsoft.com/office/drawing/2017/model3d" xmlns:o="urn:schemas-microsoft-com:office:office" xmlns:oel="http://schemas.microsoft.com/office/2019/extlst" xmlns:r="http://schemas.openxmlformats.org/officeDocument/2006/relationships" xmlns:m="http://schemas.openxmlformats.org/officeDocument/2006/math" xmlns:v="urn:schemas-microsoft-com:vml" xmlns:wp14="http://schemas.microsoft.com/office/word/2010/wordprocessingDrawing" xmlns:wp="http://schemas.openxmlformats.org/drawingml/2006/wordprocessingDrawing" xmlns:w10="urn:schemas-microsoft-com:office:word" xmlns:w="http://schemas.openxmlformats.org/wordprocessingml/2006/main" xmlns:w14="http://schemas.microsoft.com/office/word/2010/wordml" xmlns:w15="http://schemas.microsoft.com/office/word/2012/wordml" xmlns:w16cex="http://schemas.microsoft.com/office/word/2018/wordml/cex" xmlns:w16cid="http://schemas.microsoft.com/office/word/2016/wordml/cid" xmlns:w16="http://schemas.microsoft.com/office/word/2018/wordml" xmlns:w16du="http://schemas.microsoft.com/office/word/2023/wordml/word16du" xmlns:w16sdtdh="http://schemas.microsoft.com/office/word/2020/wordml/sdtdatahash" xmlns:w16sdtfl="http://schemas.microsoft.com/office/word/2024/wordml/sdtformatlock" xmlns:w16se="http://schemas.microsoft.com/office/word/2015/wordml/symex" xmlns:wpg="http://schemas.microsoft.com/office/word/2010/wordprocessingGroup" xmlns:wpi="http://schemas.microsoft.com/office/word/2010/wordprocessingInk" xmlns:wne="http://schemas.microsoft.com/office/word/2006/wordml" xmlns:wps="http://schemas.microsoft.com/office/word/2010/wordprocessingShape" mc:Ignorable="w14 w15 w16se w16cid w16 w16cex w16sdtdh w16sdtfl w16du wp14">
   <w:body>
     <w:p>
       <w:pPr>
@@ -69,7 +69,7 @@
 </file>
 
 <file path=word/endnotes.xml><?xml version="1.0" encoding="utf-8"?>
-<w:endnotes xmlns:wpc="http://schemas.microsoft.com/office/word/2010/wordprocessingCanvas" xmlns:cx="http://schemas.microsoft.com/office/drawing/2014/chartex" xmlns:cx1="http://schemas.microsoft.com/office/drawing/2015/9/8/chartex" xmlns:cx2="http://schemas.microsoft.com/office/drawing/2015/10/21/chartex" xmlns:cx3="http://schemas.microsoft.com/office/drawing/2016/5/9/chartex" xmlns:cx4="http://schemas.microsoft.com/office/drawing/2016/5/10/chartex" xmlns:cx5="http://schemas.microsoft.com/office/drawing/2016/5/11/chartex" xmlns:cx6="http://schemas.microsoft.com/office/drawing/2016/5/12/chartex" xmlns:cx7="http://schemas.microsoft.com/office/drawing/2016/5/13/chartex" xmlns:cx8="http://schemas.microsoft.com/office/drawing/2016/5/14/chartex" xmlns:mc="http://schemas.openxmlformats.org/markup-compatibility/2006" xmlns:aink="http://schemas.microsoft.com/office/drawing/2016/ink" xmlns:am3d="http://schemas.microsoft.com/office/drawing/2017/model3d" xmlns:o="urn:schemas-microsoft-com:office:office" xmlns:oel="http://schemas.microsoft.com/office/2019/extlst" xmlns:r="http://schemas.openxmlformats.org/officeDocument/2006/relationships" xmlns:m="http://schemas.openxmlformats.org/officeDocument/2006/math" xmlns:v="urn:schemas-microsoft-com:vml" xmlns:wp14="http://schemas.microsoft.com/office/word/2010/wordprocessingDrawing" xmlns:wp="http://schemas.openxmlformats.org/drawingml/2006/wordprocessingDrawing" xmlns:w10="urn:schemas-microsoft-com:office:word" xmlns:w="http://schemas.openxmlformats.org/wordprocessingml/2006/main" xmlns:w14="http://schemas.microsoft.com/office/word/2010/wordml" xmlns:w15="http://schemas.microsoft.com/office/word/2012/wordml" xmlns:w16cex="http://schemas.microsoft.com/office/word/2018/wordml/cex" xmlns:w16cid="http://schemas.microsoft.com/office/word/2016/wordml/cid" xmlns:w16="http://schemas.microsoft.com/office/word/2018/wordml" xmlns:w16du="http://schemas.microsoft.com/office/word/2023/wordml/word16du" xmlns:w16sdtdh="http://schemas.microsoft.com/office/word/2020/wordml/sdtdatahash" xmlns:w16se="http://schemas.microsoft.com/office/word/2015/wordml/symex" xmlns:wpg="http://schemas.microsoft.com/office/word/2010/wordprocessingGroup" xmlns:wpi="http://schemas.microsoft.com/office/word/2010/wordprocessingInk" xmlns:wne="http://schemas.microsoft.com/office/word/2006/wordml" xmlns:wps="http://schemas.microsoft.com/office/word/2010/wordprocessingShape" mc:Ignorable="w14 w15 w16se w16cid w16 w16cex w16sdtdh w16du wp14">
+<w:endnotes xmlns:wpc="http://schemas.microsoft.com/office/word/2010/wordprocessingCanvas" xmlns:cx="http://schemas.microsoft.com/office/drawing/2014/chartex" xmlns:cx1="http://schemas.microsoft.com/office/drawing/2015/9/8/chartex" xmlns:cx2="http://schemas.microsoft.com/office/drawing/2015/10/21/chartex" xmlns:cx3="http://schemas.microsoft.com/office/drawing/2016/5/9/chartex" xmlns:cx4="http://schemas.microsoft.com/office/drawing/2016/5/10/chartex" xmlns:cx5="http://schemas.microsoft.com/office/drawing/2016/5/11/chartex" xmlns:cx6="http://schemas.microsoft.com/office/drawing/2016/5/12/chartex" xmlns:cx7="http://schemas.microsoft.com/office/drawing/2016/5/13/chartex" xmlns:cx8="http://schemas.microsoft.com/office/drawing/2016/5/14/chartex" xmlns:mc="http://schemas.openxmlformats.org/markup-compatibility/2006" xmlns:aink="http://schemas.microsoft.com/office/drawing/2016/ink" xmlns:am3d="http://schemas.microsoft.com/office/drawing/2017/model3d" xmlns:o="urn:schemas-microsoft-com:office:office" xmlns:oel="http://schemas.microsoft.com/office/2019/extlst" xmlns:r="http://schemas.openxmlformats.org/officeDocument/2006/relationships" xmlns:m="http://schemas.openxmlformats.org/officeDocument/2006/math" xmlns:v="urn:schemas-microsoft-com:vml" xmlns:wp14="http://schemas.microsoft.com/office/word/2010/wordprocessingDrawing" xmlns:wp="http://schemas.openxmlformats.org/drawingml/2006/wordprocessingDrawing" xmlns:w10="urn:schemas-microsoft-com:office:word" xmlns:w="http://schemas.openxmlformats.org/wordprocessingml/2006/main" xmlns:w14="http://schemas.microsoft.com/office/word/2010/wordml" xmlns:w15="http://schemas.microsoft.com/office/word/2012/wordml" xmlns:w16cex="http://schemas.microsoft.com/office/word/2018/wordml/cex" xmlns:w16cid="http://schemas.microsoft.com/office/word/2016/wordml/cid" xmlns:w16="http://schemas.microsoft.com/office/word/2018/wordml" xmlns:w16du="http://schemas.microsoft.com/office/word/2023/wordml/word16du" xmlns:w16sdtdh="http://schemas.microsoft.com/office/word/2020/wordml/sdtdatahash" xmlns:w16sdtfl="http://schemas.microsoft.com/office/word/2024/wordml/sdtformatlock" xmlns:w16se="http://schemas.microsoft.com/office/word/2015/wordml/symex" xmlns:wpg="http://schemas.microsoft.com/office/word/2010/wordprocessingGroup" xmlns:wpi="http://schemas.microsoft.com/office/word/2010/wordprocessingInk" xmlns:wne="http://schemas.microsoft.com/office/word/2006/wordml" xmlns:wps="http://schemas.microsoft.com/office/word/2010/wordprocessingShape" mc:Ignorable="w14 w15 w16se w16cid w16 w16cex w16sdtdh w16sdtfl w16du wp14">
   <w:endnote w:type="separator" w:id="-1">
     <w:p>
       <w:pPr>
@@ -94,7 +94,7 @@
 </file>
 
 <file path=word/footer1.xml><?xml version="1.0" encoding="utf-8"?>
-<w:ftr xmlns:wpc="http://schemas.microsoft.com/office/word/2010/wordprocessingCanvas" xmlns:cx="http://schemas.microsoft.com/office/drawing/2014/chartex" xmlns:cx1="http://schemas.microsoft.com/office/drawing/2015/9/8/chartex" xmlns:cx2="http://schemas.microsoft.com/office/drawing/2015/10/21/chartex" xmlns:cx3="http://schemas.microsoft.com/office/drawing/2016/5/9/chartex" xmlns:cx4="http://schemas.microsoft.com/office/drawing/2016/5/10/chartex" xmlns:cx5="http://schemas.microsoft.com/office/drawing/2016/5/11/chartex" xmlns:cx6="http://schemas.microsoft.com/office/drawing/2016/5/12/chartex" xmlns:cx7="http://schemas.microsoft.com/office/drawing/2016/5/13/chartex" xmlns:cx8="http://schemas.microsoft.com/office/drawing/2016/5/14/chartex" xmlns:mc="http://schemas.openxmlformats.org/markup-compatibility/2006" xmlns:aink="http://schemas.microsoft.com/office/drawing/2016/ink" xmlns:am3d="http://schemas.microsoft.com/office/drawing/2017/model3d" xmlns:o="urn:schemas-microsoft-com:office:office" xmlns:oel="http://schemas.microsoft.com/office/2019/extlst" xmlns:r="http://schemas.openxmlformats.org/officeDocument/2006/relationships" xmlns:m="http://schemas.openxmlformats.org/officeDocument/2006/math" xmlns:v="urn:schemas-microsoft-com:vml" xmlns:wp14="http://schemas.microsoft.com/office/word/2010/wordprocessingDrawing" xmlns:wp="http://schemas.openxmlformats.org/drawingml/2006/wordprocessingDrawing" xmlns:w10="urn:schemas-microsoft-com:office:word" xmlns:w="http://schemas.openxmlformats.org/wordprocessingml/2006/main" xmlns:w14="http://schemas.microsoft.com/office/word/2010/wordml" xmlns:w15="http://schemas.microsoft.com/office/word/2012/wordml" xmlns:w16cex="http://schemas.microsoft.com/office/word/2018/wordml/cex" xmlns:w16cid="http://schemas.microsoft.com/office/word/2016/wordml/cid" xmlns:w16="http://schemas.microsoft.com/office/word/2018/wordml" xmlns:w16du="http://schemas.microsoft.com/office/word/2023/wordml/word16du" xmlns:w16sdtdh="http://schemas.microsoft.com/office/word/2020/wordml/sdtdatahash" xmlns:w16se="http://schemas.microsoft.com/office/word/2015/wordml/symex" xmlns:wpg="http://schemas.microsoft.com/office/word/2010/wordprocessingGroup" xmlns:wpi="http://schemas.microsoft.com/office/word/2010/wordprocessingInk" xmlns:wne="http://schemas.microsoft.com/office/word/2006/wordml" xmlns:wps="http://schemas.microsoft.com/office/word/2010/wordprocessingShape" mc:Ignorable="w14 w15 w16se w16cid w16 w16cex w16sdtdh w16du wp14">
+<w:ftr xmlns:wpc="http://schemas.microsoft.com/office/word/2010/wordprocessingCanvas" xmlns:cx="http://schemas.microsoft.com/office/drawing/2014/chartex" xmlns:cx1="http://schemas.microsoft.com/office/drawing/2015/9/8/chartex" xmlns:cx2="http://schemas.microsoft.com/office/drawing/2015/10/21/chartex" xmlns:cx3="http://schemas.microsoft.com/office/drawing/2016/5/9/chartex" xmlns:cx4="http://schemas.microsoft.com/office/drawing/2016/5/10/chartex" xmlns:cx5="http://schemas.microsoft.com/office/drawing/2016/5/11/chartex" xmlns:cx6="http://schemas.microsoft.com/office/drawing/2016/5/12/chartex" xmlns:cx7="http://schemas.microsoft.com/office/drawing/2016/5/13/chartex" xmlns:cx8="http://schemas.microsoft.com/office/drawing/2016/5/14/chartex" xmlns:mc="http://schemas.openxmlformats.org/markup-compatibility/2006" xmlns:aink="http://schemas.microsoft.com/office/drawing/2016/ink" xmlns:am3d="http://schemas.microsoft.com/office/drawing/2017/model3d" xmlns:o="urn:schemas-microsoft-com:office:office" xmlns:oel="http://schemas.microsoft.com/office/2019/extlst" xmlns:r="http://schemas.openxmlformats.org/officeDocument/2006/relationships" xmlns:m="http://schemas.openxmlformats.org/officeDocument/2006/math" xmlns:v="urn:schemas-microsoft-com:vml" xmlns:wp14="http://schemas.microsoft.com/office/word/2010/wordprocessingDrawing" xmlns:wp="http://schemas.openxmlformats.org/drawingml/2006/wordprocessingDrawing" xmlns:w10="urn:schemas-microsoft-com:office:word" xmlns:w="http://schemas.openxmlformats.org/wordprocessingml/2006/main" xmlns:w14="http://schemas.microsoft.com/office/word/2010/wordml" xmlns:w15="http://schemas.microsoft.com/office/word/2012/wordml" xmlns:w16cex="http://schemas.microsoft.com/office/word/2018/wordml/cex" xmlns:w16cid="http://schemas.microsoft.com/office/word/2016/wordml/cid" xmlns:w16="http://schemas.microsoft.com/office/word/2018/wordml" xmlns:w16du="http://schemas.microsoft.com/office/word/2023/wordml/word16du" xmlns:w16sdtdh="http://schemas.microsoft.com/office/word/2020/wordml/sdtdatahash" xmlns:w16sdtfl="http://schemas.microsoft.com/office/word/2024/wordml/sdtformatlock" xmlns:w16se="http://schemas.microsoft.com/office/word/2015/wordml/symex" xmlns:wpg="http://schemas.microsoft.com/office/word/2010/wordprocessingGroup" xmlns:wpi="http://schemas.microsoft.com/office/word/2010/wordprocessingInk" xmlns:wne="http://schemas.microsoft.com/office/word/2006/wordml" xmlns:wps="http://schemas.microsoft.com/office/word/2010/wordprocessingShape" mc:Ignorable="w14 w15 w16se w16cid w16 w16cex w16sdtdh w16sdtfl w16du wp14">
   <w:sdt>
     <w:sdtPr>
       <w:id w:val="-593708663"/>
@@ -151,7 +151,7 @@
 </file>
 
 <file path=word/footer2.xml><?xml version="1.0" encoding="utf-8"?>
-<w:ftr xmlns:wpc="http://schemas.microsoft.com/office/word/2010/wordprocessingCanvas" xmlns:cx="http://schemas.microsoft.com/office/drawing/2014/chartex" xmlns:cx1="http://schemas.microsoft.com/office/drawing/2015/9/8/chartex" xmlns:cx2="http://schemas.microsoft.com/office/drawing/2015/10/21/chartex" xmlns:cx3="http://schemas.microsoft.com/office/drawing/2016/5/9/chartex" xmlns:cx4="http://schemas.microsoft.com/office/drawing/2016/5/10/chartex" xmlns:cx5="http://schemas.microsoft.com/office/drawing/2016/5/11/chartex" xmlns:cx6="http://schemas.microsoft.com/office/drawing/2016/5/12/chartex" xmlns:cx7="http://schemas.microsoft.com/office/drawing/2016/5/13/chartex" xmlns:cx8="http://schemas.microsoft.com/office/drawing/2016/5/14/chartex" xmlns:mc="http://schemas.openxmlformats.org/markup-compatibility/2006" xmlns:aink="http://schemas.microsoft.com/office/drawing/2016/ink" xmlns:am3d="http://schemas.microsoft.com/office/drawing/2017/model3d" xmlns:o="urn:schemas-microsoft-com:office:office" xmlns:oel="http://schemas.microsoft.com/office/2019/extlst" xmlns:r="http://schemas.openxmlformats.org/officeDocument/2006/relationships" xmlns:m="http://schemas.openxmlformats.org/officeDocument/2006/math" xmlns:v="urn:schemas-microsoft-com:vml" xmlns:wp14="http://schemas.microsoft.com/office/word/2010/wordprocessingDrawing" xmlns:wp="http://schemas.openxmlformats.org/drawingml/2006/wordprocessingDrawing" xmlns:w10="urn:schemas-microsoft-com:office:word" xmlns:w="http://schemas.openxmlformats.org/wordprocessingml/2006/main" xmlns:w14="http://schemas.microsoft.com/office/word/2010/wordml" xmlns:w15="http://schemas.microsoft.com/office/word/2012/wordml" xmlns:w16cex="http://schemas.microsoft.com/office/word/2018/wordml/cex" xmlns:w16cid="http://schemas.microsoft.com/office/word/2016/wordml/cid" xmlns:w16="http://schemas.microsoft.com/office/word/2018/wordml" xmlns:w16du="http://schemas.microsoft.com/office/word/2023/wordml/word16du" xmlns:w16sdtdh="http://schemas.microsoft.com/office/word/2020/wordml/sdtdatahash" xmlns:w16se="http://schemas.microsoft.com/office/word/2015/wordml/symex" xmlns:wpg="http://schemas.microsoft.com/office/word/2010/wordprocessingGroup" xmlns:wpi="http://schemas.microsoft.com/office/word/2010/wordprocessingInk" xmlns:wne="http://schemas.microsoft.com/office/word/2006/wordml" xmlns:wps="http://schemas.microsoft.com/office/word/2010/wordprocessingShape" mc:Ignorable="w14 w15 w16se w16cid w16 w16cex w16sdtdh w16du wp14">
+<w:ftr xmlns:wpc="http://schemas.microsoft.com/office/word/2010/wordprocessingCanvas" xmlns:cx="http://schemas.microsoft.com/office/drawing/2014/chartex" xmlns:cx1="http://schemas.microsoft.com/office/drawing/2015/9/8/chartex" xmlns:cx2="http://schemas.microsoft.com/office/drawing/2015/10/21/chartex" xmlns:cx3="http://schemas.microsoft.com/office/drawing/2016/5/9/chartex" xmlns:cx4="http://schemas.microsoft.com/office/drawing/2016/5/10/chartex" xmlns:cx5="http://schemas.microsoft.com/office/drawing/2016/5/11/chartex" xmlns:cx6="http://schemas.microsoft.com/office/drawing/2016/5/12/chartex" xmlns:cx7="http://schemas.microsoft.com/office/drawing/2016/5/13/chartex" xmlns:cx8="http://schemas.microsoft.com/office/drawing/2016/5/14/chartex" xmlns:mc="http://schemas.openxmlformats.org/markup-compatibility/2006" xmlns:aink="http://schemas.microsoft.com/office/drawing/2016/ink" xmlns:am3d="http://schemas.microsoft.com/office/drawing/2017/model3d" xmlns:o="urn:schemas-microsoft-com:office:office" xmlns:oel="http://schemas.microsoft.com/office/2019/extlst" xmlns:r="http://schemas.openxmlformats.org/officeDocument/2006/relationships" xmlns:m="http://schemas.openxmlformats.org/officeDocument/2006/math" xmlns:v="urn:schemas-microsoft-com:vml" xmlns:wp14="http://schemas.microsoft.com/office/word/2010/wordprocessingDrawing" xmlns:wp="http://schemas.openxmlformats.org/drawingml/2006/wordprocessingDrawing" xmlns:w10="urn:schemas-microsoft-com:office:word" xmlns:w="http://schemas.openxmlformats.org/wordprocessingml/2006/main" xmlns:w14="http://schemas.microsoft.com/office/word/2010/wordml" xmlns:w15="http://schemas.microsoft.com/office/word/2012/wordml" xmlns:w16cex="http://schemas.microsoft.com/office/word/2018/wordml/cex" xmlns:w16cid="http://schemas.microsoft.com/office/word/2016/wordml/cid" xmlns:w16="http://schemas.microsoft.com/office/word/2018/wordml" xmlns:w16du="http://schemas.microsoft.com/office/word/2023/wordml/word16du" xmlns:w16sdtdh="http://schemas.microsoft.com/office/word/2020/wordml/sdtdatahash" xmlns:w16sdtfl="http://schemas.microsoft.com/office/word/2024/wordml/sdtformatlock" xmlns:w16se="http://schemas.microsoft.com/office/word/2015/wordml/symex" xmlns:wpg="http://schemas.microsoft.com/office/word/2010/wordprocessingGroup" xmlns:wpi="http://schemas.microsoft.com/office/word/2010/wordprocessingInk" xmlns:wne="http://schemas.microsoft.com/office/word/2006/wordml" xmlns:wps="http://schemas.microsoft.com/office/word/2010/wordprocessingShape" mc:Ignorable="w14 w15 w16se w16cid w16 w16cex w16sdtdh w16sdtfl w16du wp14">
   <w:sdt>
     <w:sdtPr>
       <w:rPr>
@@ -210,7 +210,7 @@
 </file>
 
 <file path=word/footnotes.xml><?xml version="1.0" encoding="utf-8"?>
-<w:footnotes xmlns:wpc="http://schemas.microsoft.com/office/word/2010/wordprocessingCanvas" xmlns:cx="http://schemas.microsoft.com/office/drawing/2014/chartex" xmlns:cx1="http://schemas.microsoft.com/office/drawing/2015/9/8/chartex" xmlns:cx2="http://schemas.microsoft.com/office/drawing/2015/10/21/chartex" xmlns:cx3="http://schemas.microsoft.com/office/drawing/2016/5/9/chartex" xmlns:cx4="http://schemas.microsoft.com/office/drawing/2016/5/10/chartex" xmlns:cx5="http://schemas.microsoft.com/office/drawing/2016/5/11/chartex" xmlns:cx6="http://schemas.microsoft.com/office/drawing/2016/5/12/chartex" xmlns:cx7="http://schemas.microsoft.com/office/drawing/2016/5/13/chartex" xmlns:cx8="http://schemas.microsoft.com/office/drawing/2016/5/14/chartex" xmlns:mc="http://schemas.openxmlformats.org/markup-compatibility/2006" xmlns:aink="http://schemas.microsoft.com/office/drawing/2016/ink" xmlns:am3d="http://schemas.microsoft.com/office/drawing/2017/model3d" xmlns:o="urn:schemas-microsoft-com:office:office" xmlns:oel="http://schemas.microsoft.com/office/2019/extlst" xmlns:r="http://schemas.openxmlformats.org/officeDocument/2006/relationships" xmlns:m="http://schemas.openxmlformats.org/officeDocument/2006/math" xmlns:v="urn:schemas-microsoft-com:vml" xmlns:wp14="http://schemas.microsoft.com/office/word/2010/wordprocessingDrawing" xmlns:wp="http://schemas.openxmlformats.org/drawingml/2006/wordprocessingDrawing" xmlns:w10="urn:schemas-microsoft-com:office:word" xmlns:w="http://schemas.openxmlformats.org/wordprocessingml/2006/main" xmlns:w14="http://schemas.microsoft.com/office/word/2010/wordml" xmlns:w15="http://schemas.microsoft.com/office/word/2012/wordml" xmlns:w16cex="http://schemas.microsoft.com/office/word/2018/wordml/cex" xmlns:w16cid="http://schemas.microsoft.com/office/word/2016/wordml/cid" xmlns:w16="http://schemas.microsoft.com/office/word/2018/wordml" xmlns:w16du="http://schemas.microsoft.com/office/word/2023/wordml/word16du" xmlns:w16sdtdh="http://schemas.microsoft.com/office/word/2020/wordml/sdtdatahash" xmlns:w16se="http://schemas.microsoft.com/office/word/2015/wordml/symex" xmlns:wpg="http://schemas.microsoft.com/office/word/2010/wordprocessingGroup" xmlns:wpi="http://schemas.microsoft.com/office/word/2010/wordprocessingInk" xmlns:wne="http://schemas.microsoft.com/office/word/2006/wordml" xmlns:wps="http://schemas.microsoft.com/office/word/2010/wordprocessingShape" mc:Ignorable="w14 w15 w16se w16cid w16 w16cex w16sdtdh w16du wp14">
+<w:footnotes xmlns:wpc="http://schemas.microsoft.com/office/word/2010/wordprocessingCanvas" xmlns:cx="http://schemas.microsoft.com/office/drawing/2014/chartex" xmlns:cx1="http://schemas.microsoft.com/office/drawing/2015/9/8/chartex" xmlns:cx2="http://schemas.microsoft.com/office/drawing/2015/10/21/chartex" xmlns:cx3="http://schemas.microsoft.com/office/drawing/2016/5/9/chartex" xmlns:cx4="http://schemas.microsoft.com/office/drawing/2016/5/10/chartex" xmlns:cx5="http://schemas.microsoft.com/office/drawing/2016/5/11/chartex" xmlns:cx6="http://schemas.microsoft.com/office/drawing/2016/5/12/chartex" xmlns:cx7="http://schemas.microsoft.com/office/drawing/2016/5/13/chartex" xmlns:cx8="http://schemas.microsoft.com/office/drawing/2016/5/14/chartex" xmlns:mc="http://schemas.openxmlformats.org/markup-compatibility/2006" xmlns:aink="http://schemas.microsoft.com/office/drawing/2016/ink" xmlns:am3d="http://schemas.microsoft.com/office/drawing/2017/model3d" xmlns:o="urn:schemas-microsoft-com:office:office" xmlns:oel="http://schemas.microsoft.com/office/2019/extlst" xmlns:r="http://schemas.openxmlformats.org/officeDocument/2006/relationships" xmlns:m="http://schemas.openxmlformats.org/officeDocument/2006/math" xmlns:v="urn:schemas-microsoft-com:vml" xmlns:wp14="http://schemas.microsoft.com/office/word/2010/wordprocessingDrawing" xmlns:wp="http://schemas.openxmlformats.org/drawingml/2006/wordprocessingDrawing" xmlns:w10="urn:schemas-microsoft-com:office:word" xmlns:w="http://schemas.openxmlformats.org/wordprocessingml/2006/main" xmlns:w14="http://schemas.microsoft.com/office/word/2010/wordml" xmlns:w15="http://schemas.microsoft.com/office/word/2012/wordml" xmlns:w16cex="http://schemas.microsoft.com/office/word/2018/wordml/cex" xmlns:w16cid="http://schemas.microsoft.com/office/word/2016/wordml/cid" xmlns:w16="http://schemas.microsoft.com/office/word/2018/wordml" xmlns:w16du="http://schemas.microsoft.com/office/word/2023/wordml/word16du" xmlns:w16sdtdh="http://schemas.microsoft.com/office/word/2020/wordml/sdtdatahash" xmlns:w16sdtfl="http://schemas.microsoft.com/office/word/2024/wordml/sdtformatlock" xmlns:w16se="http://schemas.microsoft.com/office/word/2015/wordml/symex" xmlns:wpg="http://schemas.microsoft.com/office/word/2010/wordprocessingGroup" xmlns:wpi="http://schemas.microsoft.com/office/word/2010/wordprocessingInk" xmlns:wne="http://schemas.microsoft.com/office/word/2006/wordml" xmlns:wps="http://schemas.microsoft.com/office/word/2010/wordprocessingShape" mc:Ignorable="w14 w15 w16se w16cid w16 w16cex w16sdtdh w16sdtfl w16du wp14">
   <w:footnote w:type="separator" w:id="-1">
     <w:p>
       <w:r>
@@ -229,7 +229,7 @@
 </file>
 
 <file path=word/header1.xml><?xml version="1.0" encoding="utf-8"?>
-<w:hdr xmlns:wpc="http://schemas.microsoft.com/office/word/2010/wordprocessingCanvas" xmlns:cx="http://schemas.microsoft.com/office/drawing/2014/chartex" xmlns:cx1="http://schemas.microsoft.com/office/drawing/2015/9/8/chartex" xmlns:cx2="http://schemas.microsoft.com/office/drawing/2015/10/21/chartex" xmlns:cx3="http://schemas.microsoft.com/office/drawing/2016/5/9/chartex" xmlns:cx4="http://schemas.microsoft.com/office/drawing/2016/5/10/chartex" xmlns:cx5="http://schemas.microsoft.com/office/drawing/2016/5/11/chartex" xmlns:cx6="http://schemas.microsoft.com/office/drawing/2016/5/12/chartex" xmlns:cx7="http://schemas.microsoft.com/office/drawing/2016/5/13/chartex" xmlns:cx8="http://schemas.microsoft.com/office/drawing/2016/5/14/chartex" xmlns:mc="http://schemas.openxmlformats.org/markup-compatibility/2006" xmlns:aink="http://schemas.microsoft.com/office/drawing/2016/ink" xmlns:am3d="http://schemas.microsoft.com/office/drawing/2017/model3d" xmlns:o="urn:schemas-microsoft-com:office:office" xmlns:oel="http://schemas.microsoft.com/office/2019/extlst" xmlns:r="http://schemas.openxmlformats.org/officeDocument/2006/relationships" xmlns:m="http://schemas.openxmlformats.org/officeDocument/2006/math" xmlns:v="urn:schemas-microsoft-com:vml" xmlns:wp14="http://schemas.microsoft.com/office/word/2010/wordprocessingDrawing" xmlns:wp="http://schemas.openxmlformats.org/drawingml/2006/wordprocessingDrawing" xmlns:w10="urn:schemas-microsoft-com:office:word" xmlns:w="http://schemas.openxmlformats.org/wordprocessingml/2006/main" xmlns:w14="http://schemas.microsoft.com/office/word/2010/wordml" xmlns:w15="http://schemas.microsoft.com/office/word/2012/wordml" xmlns:w16cex="http://schemas.microsoft.com/office/word/2018/wordml/cex" xmlns:w16cid="http://schemas.microsoft.com/office/word/2016/wordml/cid" xmlns:w16="http://schemas.microsoft.com/office/word/2018/wordml" xmlns:w16du="http://schemas.microsoft.com/office/word/2023/wordml/word16du" xmlns:w16sdtdh="http://schemas.microsoft.com/office/word/2020/wordml/sdtdatahash" xmlns:w16se="http://schemas.microsoft.com/office/word/2015/wordml/symex" xmlns:wpg="http://schemas.microsoft.com/office/word/2010/wordprocessingGroup" xmlns:wpi="http://schemas.microsoft.com/office/word/2010/wordprocessingInk" xmlns:wne="http://schemas.microsoft.com/office/word/2006/wordml" xmlns:wps="http://schemas.microsoft.com/office/word/2010/wordprocessingShape" mc:Ignorable="w14 w15 w16se w16cid w16 w16cex w16sdtdh w16du wp14">
+<w:hdr xmlns:wpc="http://schemas.microsoft.com/office/word/2010/wordprocessingCanvas" xmlns:cx="http://schemas.microsoft.com/office/drawing/2014/chartex" xmlns:cx1="http://schemas.microsoft.com/office/drawing/2015/9/8/chartex" xmlns:cx2="http://schemas.microsoft.com/office/drawing/2015/10/21/chartex" xmlns:cx3="http://schemas.microsoft.com/office/drawing/2016/5/9/chartex" xmlns:cx4="http://schemas.microsoft.com/office/drawing/2016/5/10/chartex" xmlns:cx5="http://schemas.microsoft.com/office/drawing/2016/5/11/chartex" xmlns:cx6="http://schemas.microsoft.com/office/drawing/2016/5/12/chartex" xmlns:cx7="http://schemas.microsoft.com/office/drawing/2016/5/13/chartex" xmlns:cx8="http://schemas.microsoft.com/office/drawing/2016/5/14/chartex" xmlns:mc="http://schemas.openxmlformats.org/markup-compatibility/2006" xmlns:aink="http://schemas.microsoft.com/office/drawing/2016/ink" xmlns:am3d="http://schemas.microsoft.com/office/drawing/2017/model3d" xmlns:o="urn:schemas-microsoft-com:office:office" xmlns:oel="http://schemas.microsoft.com/office/2019/extlst" xmlns:r="http://schemas.openxmlformats.org/officeDocument/2006/relationships" xmlns:m="http://schemas.openxmlformats.org/officeDocument/2006/math" xmlns:v="urn:schemas-microsoft-com:vml" xmlns:wp14="http://schemas.microsoft.com/office/word/2010/wordprocessingDrawing" xmlns:wp="http://schemas.openxmlformats.org/drawingml/2006/wordprocessingDrawing" xmlns:w10="urn:schemas-microsoft-com:office:word" xmlns:w="http://schemas.openxmlformats.org/wordprocessingml/2006/main" xmlns:w14="http://schemas.microsoft.com/office/word/2010/wordml" xmlns:w15="http://schemas.microsoft.com/office/word/2012/wordml" xmlns:w16cex="http://schemas.microsoft.com/office/word/2018/wordml/cex" xmlns:w16cid="http://schemas.microsoft.com/office/word/2016/wordml/cid" xmlns:w16="http://schemas.microsoft.com/office/word/2018/wordml" xmlns:w16du="http://schemas.microsoft.com/office/word/2023/wordml/word16du" xmlns:w16sdtdh="http://schemas.microsoft.com/office/word/2020/wordml/sdtdatahash" xmlns:w16sdtfl="http://schemas.microsoft.com/office/word/2024/wordml/sdtformatlock" xmlns:w16se="http://schemas.microsoft.com/office/word/2015/wordml/symex" xmlns:wpg="http://schemas.microsoft.com/office/word/2010/wordprocessingGroup" xmlns:wpi="http://schemas.microsoft.com/office/word/2010/wordprocessingInk" xmlns:wne="http://schemas.microsoft.com/office/word/2006/wordml" xmlns:wps="http://schemas.microsoft.com/office/word/2010/wordprocessingShape" mc:Ignorable="w14 w15 w16se w16cid w16 w16cex w16sdtdh w16sdtfl w16du wp14">
   <w:p>
     <w:pPr>
       <w:pStyle w:val="Header"/>
@@ -313,6 +313,7 @@
         <w:dataBinding w:prefixMappings="xmlns:ns0='http://purl.org/dc/elements/1.1/' xmlns:ns1='http://schemas.openxmlformats.org/package/2006/metadata/core-properties' " w:xpath="/ns1:coreProperties[1]/ns0:title[1]" w:storeItemID="{6C3C8BC8-F283-45AE-878A-BAB7291924A1}"/>
         <w:text/>
       </w:sdtPr>
+      <w:sdtEndPr/>
       <w:sdtContent>
         <w:r>
           <w:rPr>
@@ -336,7 +337,7 @@
 </file>
 
 <file path=word/header2.xml><?xml version="1.0" encoding="utf-8"?>
-<w:hdr xmlns:wpc="http://schemas.microsoft.com/office/word/2010/wordprocessingCanvas" xmlns:cx="http://schemas.microsoft.com/office/drawing/2014/chartex" xmlns:cx1="http://schemas.microsoft.com/office/drawing/2015/9/8/chartex" xmlns:cx2="http://schemas.microsoft.com/office/drawing/2015/10/21/chartex" xmlns:cx3="http://schemas.microsoft.com/office/drawing/2016/5/9/chartex" xmlns:cx4="http://schemas.microsoft.com/office/drawing/2016/5/10/chartex" xmlns:cx5="http://schemas.microsoft.com/office/drawing/2016/5/11/chartex" xmlns:cx6="http://schemas.microsoft.com/office/drawing/2016/5/12/chartex" xmlns:cx7="http://schemas.microsoft.com/office/drawing/2016/5/13/chartex" xmlns:cx8="http://schemas.microsoft.com/office/drawing/2016/5/14/chartex" xmlns:mc="http://schemas.openxmlformats.org/markup-compatibility/2006" xmlns:aink="http://schemas.microsoft.com/office/drawing/2016/ink" xmlns:am3d="http://schemas.microsoft.com/office/drawing/2017/model3d" xmlns:o="urn:schemas-microsoft-com:office:office" xmlns:oel="http://schemas.microsoft.com/office/2019/extlst" xmlns:r="http://schemas.openxmlformats.org/officeDocument/2006/relationships" xmlns:m="http://schemas.openxmlformats.org/officeDocument/2006/math" xmlns:v="urn:schemas-microsoft-com:vml" xmlns:wp14="http://schemas.microsoft.com/office/word/2010/wordprocessingDrawing" xmlns:wp="http://schemas.openxmlformats.org/drawingml/2006/wordprocessingDrawing" xmlns:w10="urn:schemas-microsoft-com:office:word" xmlns:w="http://schemas.openxmlformats.org/wordprocessingml/2006/main" xmlns:w14="http://schemas.microsoft.com/office/word/2010/wordml" xmlns:w15="http://schemas.microsoft.com/office/word/2012/wordml" xmlns:w16cex="http://schemas.microsoft.com/office/word/2018/wordml/cex" xmlns:w16cid="http://schemas.microsoft.com/office/word/2016/wordml/cid" xmlns:w16="http://schemas.microsoft.com/office/word/2018/wordml" xmlns:w16du="http://schemas.microsoft.com/office/word/2023/wordml/word16du" xmlns:w16sdtdh="http://schemas.microsoft.com/office/word/2020/wordml/sdtdatahash" xmlns:w16se="http://schemas.microsoft.com/office/word/2015/wordml/symex" xmlns:wpg="http://schemas.microsoft.com/office/word/2010/wordprocessingGroup" xmlns:wpi="http://schemas.microsoft.com/office/word/2010/wordprocessingInk" xmlns:wne="http://schemas.microsoft.com/office/word/2006/wordml" xmlns:wps="http://schemas.microsoft.com/office/word/2010/wordprocessingShape" mc:Ignorable="w14 w15 w16se w16cid w16 w16cex w16sdtdh w16du wp14">
+<w:hdr xmlns:wpc="http://schemas.microsoft.com/office/word/2010/wordprocessingCanvas" xmlns:cx="http://schemas.microsoft.com/office/drawing/2014/chartex" xmlns:cx1="http://schemas.microsoft.com/office/drawing/2015/9/8/chartex" xmlns:cx2="http://schemas.microsoft.com/office/drawing/2015/10/21/chartex" xmlns:cx3="http://schemas.microsoft.com/office/drawing/2016/5/9/chartex" xmlns:cx4="http://schemas.microsoft.com/office/drawing/2016/5/10/chartex" xmlns:cx5="http://schemas.microsoft.com/office/drawing/2016/5/11/chartex" xmlns:cx6="http://schemas.microsoft.com/office/drawing/2016/5/12/chartex" xmlns:cx7="http://schemas.microsoft.com/office/drawing/2016/5/13/chartex" xmlns:cx8="http://schemas.microsoft.com/office/drawing/2016/5/14/chartex" xmlns:mc="http://schemas.openxmlformats.org/markup-compatibility/2006" xmlns:aink="http://schemas.microsoft.com/office/drawing/2016/ink" xmlns:am3d="http://schemas.microsoft.com/office/drawing/2017/model3d" xmlns:o="urn:schemas-microsoft-com:office:office" xmlns:oel="http://schemas.microsoft.com/office/2019/extlst" xmlns:r="http://schemas.openxmlformats.org/officeDocument/2006/relationships" xmlns:m="http://schemas.openxmlformats.org/officeDocument/2006/math" xmlns:v="urn:schemas-microsoft-com:vml" xmlns:wp14="http://schemas.microsoft.com/office/word/2010/wordprocessingDrawing" xmlns:wp="http://schemas.openxmlformats.org/drawingml/2006/wordprocessingDrawing" xmlns:w10="urn:schemas-microsoft-com:office:word" xmlns:w="http://schemas.openxmlformats.org/wordprocessingml/2006/main" xmlns:w14="http://schemas.microsoft.com/office/word/2010/wordml" xmlns:w15="http://schemas.microsoft.com/office/word/2012/wordml" xmlns:w16cex="http://schemas.microsoft.com/office/word/2018/wordml/cex" xmlns:w16cid="http://schemas.microsoft.com/office/word/2016/wordml/cid" xmlns:w16="http://schemas.microsoft.com/office/word/2018/wordml" xmlns:w16du="http://schemas.microsoft.com/office/word/2023/wordml/word16du" xmlns:w16sdtdh="http://schemas.microsoft.com/office/word/2020/wordml/sdtdatahash" xmlns:w16sdtfl="http://schemas.microsoft.com/office/word/2024/wordml/sdtformatlock" xmlns:w16se="http://schemas.microsoft.com/office/word/2015/wordml/symex" xmlns:wpg="http://schemas.microsoft.com/office/word/2010/wordprocessingGroup" xmlns:wpi="http://schemas.microsoft.com/office/word/2010/wordprocessingInk" xmlns:wne="http://schemas.microsoft.com/office/word/2006/wordml" xmlns:wps="http://schemas.microsoft.com/office/word/2010/wordprocessingShape" mc:Ignorable="w14 w15 w16se w16cid w16 w16cex w16sdtdh w16sdtfl w16du wp14">
   <w:p>
     <w:pPr>
       <w:pStyle w:val="Header"/>
@@ -419,6 +420,7 @@
         <w:dataBinding w:prefixMappings="xmlns:ns0='http://purl.org/dc/elements/1.1/' xmlns:ns1='http://schemas.openxmlformats.org/package/2006/metadata/core-properties' " w:xpath="/ns1:coreProperties[1]/ns0:title[1]" w:storeItemID="{6C3C8BC8-F283-45AE-878A-BAB7291924A1}"/>
         <w:text/>
       </w:sdtPr>
+      <w:sdtEndPr/>
       <w:sdtContent>
         <w:r>
           <w:rPr>
@@ -443,7 +445,7 @@
 </file>
 
 <file path=word/header3.xml><?xml version="1.0" encoding="utf-8"?>
-<w:hdr xmlns:wpc="http://schemas.microsoft.com/office/word/2010/wordprocessingCanvas" xmlns:cx="http://schemas.microsoft.com/office/drawing/2014/chartex" xmlns:cx1="http://schemas.microsoft.com/office/drawing/2015/9/8/chartex" xmlns:cx2="http://schemas.microsoft.com/office/drawing/2015/10/21/chartex" xmlns:cx3="http://schemas.microsoft.com/office/drawing/2016/5/9/chartex" xmlns:cx4="http://schemas.microsoft.com/office/drawing/2016/5/10/chartex" xmlns:cx5="http://schemas.microsoft.com/office/drawing/2016/5/11/chartex" xmlns:cx6="http://schemas.microsoft.com/office/drawing/2016/5/12/chartex" xmlns:cx7="http://schemas.microsoft.com/office/drawing/2016/5/13/chartex" xmlns:cx8="http://schemas.microsoft.com/office/drawing/2016/5/14/chartex" xmlns:mc="http://schemas.openxmlformats.org/markup-compatibility/2006" xmlns:aink="http://schemas.microsoft.com/office/drawing/2016/ink" xmlns:am3d="http://schemas.microsoft.com/office/drawing/2017/model3d" xmlns:o="urn:schemas-microsoft-com:office:office" xmlns:oel="http://schemas.microsoft.com/office/2019/extlst" xmlns:r="http://schemas.openxmlformats.org/officeDocument/2006/relationships" xmlns:m="http://schemas.openxmlformats.org/officeDocument/2006/math" xmlns:v="urn:schemas-microsoft-com:vml" xmlns:wp14="http://schemas.microsoft.com/office/word/2010/wordprocessingDrawing" xmlns:wp="http://schemas.openxmlformats.org/drawingml/2006/wordprocessingDrawing" xmlns:w10="urn:schemas-microsoft-com:office:word" xmlns:w="http://schemas.openxmlformats.org/wordprocessingml/2006/main" xmlns:w14="http://schemas.microsoft.com/office/word/2010/wordml" xmlns:w15="http://schemas.microsoft.com/office/word/2012/wordml" xmlns:w16cex="http://schemas.microsoft.com/office/word/2018/wordml/cex" xmlns:w16cid="http://schemas.microsoft.com/office/word/2016/wordml/cid" xmlns:w16="http://schemas.microsoft.com/office/word/2018/wordml" xmlns:w16du="http://schemas.microsoft.com/office/word/2023/wordml/word16du" xmlns:w16sdtdh="http://schemas.microsoft.com/office/word/2020/wordml/sdtdatahash" xmlns:w16se="http://schemas.microsoft.com/office/word/2015/wordml/symex" xmlns:wpg="http://schemas.microsoft.com/office/word/2010/wordprocessingGroup" xmlns:wpi="http://schemas.microsoft.com/office/word/2010/wordprocessingInk" xmlns:wne="http://schemas.microsoft.com/office/word/2006/wordml" xmlns:wps="http://schemas.microsoft.com/office/word/2010/wordprocessingShape" mc:Ignorable="w14 w15 w16se w16cid w16 w16cex w16sdtdh w16du wp14">
+<w:hdr xmlns:wpc="http://schemas.microsoft.com/office/word/2010/wordprocessingCanvas" xmlns:cx="http://schemas.microsoft.com/office/drawing/2014/chartex" xmlns:cx1="http://schemas.microsoft.com/office/drawing/2015/9/8/chartex" xmlns:cx2="http://schemas.microsoft.com/office/drawing/2015/10/21/chartex" xmlns:cx3="http://schemas.microsoft.com/office/drawing/2016/5/9/chartex" xmlns:cx4="http://schemas.microsoft.com/office/drawing/2016/5/10/chartex" xmlns:cx5="http://schemas.microsoft.com/office/drawing/2016/5/11/chartex" xmlns:cx6="http://schemas.microsoft.com/office/drawing/2016/5/12/chartex" xmlns:cx7="http://schemas.microsoft.com/office/drawing/2016/5/13/chartex" xmlns:cx8="http://schemas.microsoft.com/office/drawing/2016/5/14/chartex" xmlns:mc="http://schemas.openxmlformats.org/markup-compatibility/2006" xmlns:aink="http://schemas.microsoft.com/office/drawing/2016/ink" xmlns:am3d="http://schemas.microsoft.com/office/drawing/2017/model3d" xmlns:o="urn:schemas-microsoft-com:office:office" xmlns:oel="http://schemas.microsoft.com/office/2019/extlst" xmlns:r="http://schemas.openxmlformats.org/officeDocument/2006/relationships" xmlns:m="http://schemas.openxmlformats.org/officeDocument/2006/math" xmlns:v="urn:schemas-microsoft-com:vml" xmlns:wp14="http://schemas.microsoft.com/office/word/2010/wordprocessingDrawing" xmlns:wp="http://schemas.openxmlformats.org/drawingml/2006/wordprocessingDrawing" xmlns:w10="urn:schemas-microsoft-com:office:word" xmlns:w="http://schemas.openxmlformats.org/wordprocessingml/2006/main" xmlns:w14="http://schemas.microsoft.com/office/word/2010/wordml" xmlns:w15="http://schemas.microsoft.com/office/word/2012/wordml" xmlns:w16cex="http://schemas.microsoft.com/office/word/2018/wordml/cex" xmlns:w16cid="http://schemas.microsoft.com/office/word/2016/wordml/cid" xmlns:w16="http://schemas.microsoft.com/office/word/2018/wordml" xmlns:w16du="http://schemas.microsoft.com/office/word/2023/wordml/word16du" xmlns:w16sdtdh="http://schemas.microsoft.com/office/word/2020/wordml/sdtdatahash" xmlns:w16sdtfl="http://schemas.microsoft.com/office/word/2024/wordml/sdtformatlock" xmlns:w16se="http://schemas.microsoft.com/office/word/2015/wordml/symex" xmlns:wpg="http://schemas.microsoft.com/office/word/2010/wordprocessingGroup" xmlns:wpi="http://schemas.microsoft.com/office/word/2010/wordprocessingInk" xmlns:wne="http://schemas.microsoft.com/office/word/2006/wordml" xmlns:wps="http://schemas.microsoft.com/office/word/2010/wordprocessingShape" mc:Ignorable="w14 w15 w16se w16cid w16 w16cex w16sdtdh w16sdtfl w16du wp14">
   <w:p>
     <w:pPr>
       <w:pStyle w:val="Header"/>
@@ -513,7 +515,7 @@
 </file>
 
 <file path=word/numbering.xml><?xml version="1.0" encoding="utf-8"?>
-<w:numbering xmlns:wpc="http://schemas.microsoft.com/office/word/2010/wordprocessingCanvas" xmlns:cx="http://schemas.microsoft.com/office/drawing/2014/chartex" xmlns:cx1="http://schemas.microsoft.com/office/drawing/2015/9/8/chartex" xmlns:cx2="http://schemas.microsoft.com/office/drawing/2015/10/21/chartex" xmlns:cx3="http://schemas.microsoft.com/office/drawing/2016/5/9/chartex" xmlns:cx4="http://schemas.microsoft.com/office/drawing/2016/5/10/chartex" xmlns:cx5="http://schemas.microsoft.com/office/drawing/2016/5/11/chartex" xmlns:cx6="http://schemas.microsoft.com/office/drawing/2016/5/12/chartex" xmlns:cx7="http://schemas.microsoft.com/office/drawing/2016/5/13/chartex" xmlns:cx8="http://schemas.microsoft.com/office/drawing/2016/5/14/chartex" xmlns:mc="http://schemas.openxmlformats.org/markup-compatibility/2006" xmlns:aink="http://schemas.microsoft.com/office/drawing/2016/ink" xmlns:am3d="http://schemas.microsoft.com/office/drawing/2017/model3d" xmlns:o="urn:schemas-microsoft-com:office:office" xmlns:oel="http://schemas.microsoft.com/office/2019/extlst" xmlns:r="http://schemas.openxmlformats.org/officeDocument/2006/relationships" xmlns:m="http://schemas.openxmlformats.org/officeDocument/2006/math" xmlns:v="urn:schemas-microsoft-com:vml" xmlns:wp14="http://schemas.microsoft.com/office/word/2010/wordprocessingDrawing" xmlns:wp="http://schemas.openxmlformats.org/drawingml/2006/wordprocessingDrawing" xmlns:w10="urn:schemas-microsoft-com:office:word" xmlns:w="http://schemas.openxmlformats.org/wordprocessingml/2006/main" xmlns:w14="http://schemas.microsoft.com/office/word/2010/wordml" xmlns:w15="http://schemas.microsoft.com/office/word/2012/wordml" xmlns:w16cex="http://schemas.microsoft.com/office/word/2018/wordml/cex" xmlns:w16cid="http://schemas.microsoft.com/office/word/2016/wordml/cid" xmlns:w16="http://schemas.microsoft.com/office/word/2018/wordml" xmlns:w16du="http://schemas.microsoft.com/office/word/2023/wordml/word16du" xmlns:w16sdtdh="http://schemas.microsoft.com/office/word/2020/wordml/sdtdatahash" xmlns:w16se="http://schemas.microsoft.com/office/word/2015/wordml/symex" xmlns:wpg="http://schemas.microsoft.com/office/word/2010/wordprocessingGroup" xmlns:wpi="http://schemas.microsoft.com/office/word/2010/wordprocessingInk" xmlns:wne="http://schemas.microsoft.com/office/word/2006/wordml" xmlns:wps="http://schemas.microsoft.com/office/word/2010/wordprocessingShape" mc:Ignorable="w14 w15 w16se w16cid w16 w16cex w16sdtdh w16du wp14">
+<w:numbering xmlns:wpc="http://schemas.microsoft.com/office/word/2010/wordprocessingCanvas" xmlns:cx="http://schemas.microsoft.com/office/drawing/2014/chartex" xmlns:cx1="http://schemas.microsoft.com/office/drawing/2015/9/8/chartex" xmlns:cx2="http://schemas.microsoft.com/office/drawing/2015/10/21/chartex" xmlns:cx3="http://schemas.microsoft.com/office/drawing/2016/5/9/chartex" xmlns:cx4="http://schemas.microsoft.com/office/drawing/2016/5/10/chartex" xmlns:cx5="http://schemas.microsoft.com/office/drawing/2016/5/11/chartex" xmlns:cx6="http://schemas.microsoft.com/office/drawing/2016/5/12/chartex" xmlns:cx7="http://schemas.microsoft.com/office/drawing/2016/5/13/chartex" xmlns:cx8="http://schemas.microsoft.com/office/drawing/2016/5/14/chartex" xmlns:mc="http://schemas.openxmlformats.org/markup-compatibility/2006" xmlns:aink="http://schemas.microsoft.com/office/drawing/2016/ink" xmlns:am3d="http://schemas.microsoft.com/office/drawing/2017/model3d" xmlns:o="urn:schemas-microsoft-com:office:office" xmlns:oel="http://schemas.microsoft.com/office/2019/extlst" xmlns:r="http://schemas.openxmlformats.org/officeDocument/2006/relationships" xmlns:m="http://schemas.openxmlformats.org/officeDocument/2006/math" xmlns:v="urn:schemas-microsoft-com:vml" xmlns:wp14="http://schemas.microsoft.com/office/word/2010/wordprocessingDrawing" xmlns:wp="http://schemas.openxmlformats.org/drawingml/2006/wordprocessingDrawing" xmlns:w10="urn:schemas-microsoft-com:office:word" xmlns:w="http://schemas.openxmlformats.org/wordprocessingml/2006/main" xmlns:w14="http://schemas.microsoft.com/office/word/2010/wordml" xmlns:w15="http://schemas.microsoft.com/office/word/2012/wordml" xmlns:w16cex="http://schemas.microsoft.com/office/word/2018/wordml/cex" xmlns:w16cid="http://schemas.microsoft.com/office/word/2016/wordml/cid" xmlns:w16="http://schemas.microsoft.com/office/word/2018/wordml" xmlns:w16du="http://schemas.microsoft.com/office/word/2023/wordml/word16du" xmlns:w16sdtdh="http://schemas.microsoft.com/office/word/2020/wordml/sdtdatahash" xmlns:w16sdtfl="http://schemas.microsoft.com/office/word/2024/wordml/sdtformatlock" xmlns:w16se="http://schemas.microsoft.com/office/word/2015/wordml/symex" xmlns:wpg="http://schemas.microsoft.com/office/word/2010/wordprocessingGroup" xmlns:wpi="http://schemas.microsoft.com/office/word/2010/wordprocessingInk" xmlns:wne="http://schemas.microsoft.com/office/word/2006/wordml" xmlns:wps="http://schemas.microsoft.com/office/word/2010/wordprocessingShape" mc:Ignorable="w14 w15 w16se w16cid w16 w16cex w16sdtdh w16sdtfl w16du wp14">
   <w:abstractNum w:abstractNumId="0" w15:restartNumberingAfterBreak="0">
     <w:nsid w:val="108F69E8"/>
     <w:multiLevelType w:val="hybridMultilevel"/>
@@ -693,7 +695,6 @@
     <w:lvl w:ilvl="0" w:tplc="31169C08">
       <w:start w:val="1"/>
       <w:numFmt w:val="decimal"/>
-      <w:pStyle w:val="Heading1"/>
       <w:lvlText w:val="%1."/>
       <w:lvlJc w:val="left"/>
       <w:pPr>
@@ -884,7 +885,6 @@
     <w:lvl w:ilvl="0" w:tplc="A9E2BE02">
       <w:start w:val="1"/>
       <w:numFmt w:val="decimal"/>
-      <w:pStyle w:val="Heading3"/>
       <w:lvlText w:val="%1."/>
       <w:lvlJc w:val="left"/>
       <w:pPr>
@@ -1057,7 +1057,6 @@
     <w:lvl w:ilvl="0" w:tplc="7D386C76">
       <w:start w:val="1"/>
       <w:numFmt w:val="decimal"/>
-      <w:pStyle w:val="Heading2"/>
       <w:lvlText w:val="%1."/>
       <w:lvlJc w:val="left"/>
       <w:pPr>
@@ -1340,7 +1339,7 @@
 </file>
 
 <file path=word/styles.xml><?xml version="1.0" encoding="utf-8"?>
-<w:styles xmlns:mc="http://schemas.openxmlformats.org/markup-compatibility/2006" xmlns:r="http://schemas.openxmlformats.org/officeDocument/2006/relationships" xmlns:w="http://schemas.openxmlformats.org/wordprocessingml/2006/main" xmlns:w14="http://schemas.microsoft.com/office/word/2010/wordml" xmlns:w15="http://schemas.microsoft.com/office/word/2012/wordml" xmlns:w16cex="http://schemas.microsoft.com/office/word/2018/wordml/cex" xmlns:w16cid="http://schemas.microsoft.com/office/word/2016/wordml/cid" xmlns:w16="http://schemas.microsoft.com/office/word/2018/wordml" xmlns:w16du="http://schemas.microsoft.com/office/word/2023/wordml/word16du" xmlns:w16sdtdh="http://schemas.microsoft.com/office/word/2020/wordml/sdtdatahash" xmlns:w16se="http://schemas.microsoft.com/office/word/2015/wordml/symex" mc:Ignorable="w14 w15 w16se w16cid w16 w16cex w16sdtdh w16du">
+<w:styles xmlns:mc="http://schemas.openxmlformats.org/markup-compatibility/2006" xmlns:r="http://schemas.openxmlformats.org/officeDocument/2006/relationships" xmlns:w="http://schemas.openxmlformats.org/wordprocessingml/2006/main" xmlns:w14="http://schemas.microsoft.com/office/word/2010/wordml" xmlns:w15="http://schemas.microsoft.com/office/word/2012/wordml" xmlns:w16cex="http://schemas.microsoft.com/office/word/2018/wordml/cex" xmlns:w16cid="http://schemas.microsoft.com/office/word/2016/wordml/cid" xmlns:w16="http://schemas.microsoft.com/office/word/2018/wordml" xmlns:w16du="http://schemas.microsoft.com/office/word/2023/wordml/word16du" xmlns:w16sdtdh="http://schemas.microsoft.com/office/word/2020/wordml/sdtdatahash" xmlns:w16sdtfl="http://schemas.microsoft.com/office/word/2024/wordml/sdtformatlock" xmlns:w16se="http://schemas.microsoft.com/office/word/2015/wordml/symex" mc:Ignorable="w14 w15 w16se w16cid w16 w16cex w16sdtdh w16sdtfl w16du">
   <w:docDefaults>
     <w:rPrDefault>
       <w:rPr>
@@ -1709,15 +1708,11 @@
     <w:next w:val="BodyText"/>
     <w:uiPriority w:val="9"/>
     <w:qFormat/>
-    <w:rsid w:val="003D4EC7"/>
+    <w:rsid w:val="005C6347"/>
     <w:pPr>
       <w:keepNext/>
       <w:keepLines/>
-      <w:numPr>
-        <w:numId w:val="4"/>
-      </w:numPr>
       <w:spacing w:before="240" w:after="0"/>
-      <w:ind w:left="357" w:hanging="357"/>
       <w:outlineLvl w:val="0"/>
     </w:pPr>
     <w:rPr>
@@ -1735,11 +1730,8 @@
     <w:uiPriority w:val="9"/>
     <w:unhideWhenUsed/>
     <w:qFormat/>
-    <w:rsid w:val="00792C66"/>
-    <w:pPr>
-      <w:numPr>
-        <w:numId w:val="8"/>
-      </w:numPr>
+    <w:rsid w:val="005C6347"/>
+    <w:pPr>
       <w:spacing w:before="200"/>
       <w:outlineLvl w:val="1"/>
     </w:pPr>
@@ -1756,11 +1748,8 @@
     <w:uiPriority w:val="9"/>
     <w:unhideWhenUsed/>
     <w:qFormat/>
-    <w:rsid w:val="004E7FA2"/>
-    <w:pPr>
-      <w:numPr>
-        <w:numId w:val="9"/>
-      </w:numPr>
+    <w:rsid w:val="005C6347"/>
+    <w:pPr>
       <w:spacing w:before="200"/>
       <w:outlineLvl w:val="2"/>
     </w:pPr>
@@ -2662,7 +2651,7 @@
 </file>
 
 <file path=word/glossary/document.xml><?xml version="1.0" encoding="utf-8"?>
-<w:glossaryDocument xmlns:wpc="http://schemas.microsoft.com/office/word/2010/wordprocessingCanvas" xmlns:cx="http://schemas.microsoft.com/office/drawing/2014/chartex" xmlns:cx1="http://schemas.microsoft.com/office/drawing/2015/9/8/chartex" xmlns:cx2="http://schemas.microsoft.com/office/drawing/2015/10/21/chartex" xmlns:cx3="http://schemas.microsoft.com/office/drawing/2016/5/9/chartex" xmlns:cx4="http://schemas.microsoft.com/office/drawing/2016/5/10/chartex" xmlns:cx5="http://schemas.microsoft.com/office/drawing/2016/5/11/chartex" xmlns:cx6="http://schemas.microsoft.com/office/drawing/2016/5/12/chartex" xmlns:cx7="http://schemas.microsoft.com/office/drawing/2016/5/13/chartex" xmlns:cx8="http://schemas.microsoft.com/office/drawing/2016/5/14/chartex" xmlns:mc="http://schemas.openxmlformats.org/markup-compatibility/2006" xmlns:aink="http://schemas.microsoft.com/office/drawing/2016/ink" xmlns:am3d="http://schemas.microsoft.com/office/drawing/2017/model3d" xmlns:o="urn:schemas-microsoft-com:office:office" xmlns:oel="http://schemas.microsoft.com/office/2019/extlst" xmlns:r="http://schemas.openxmlformats.org/officeDocument/2006/relationships" xmlns:m="http://schemas.openxmlformats.org/officeDocument/2006/math" xmlns:v="urn:schemas-microsoft-com:vml" xmlns:wp14="http://schemas.microsoft.com/office/word/2010/wordprocessingDrawing" xmlns:wp="http://schemas.openxmlformats.org/drawingml/2006/wordprocessingDrawing" xmlns:w10="urn:schemas-microsoft-com:office:word" xmlns:w="http://schemas.openxmlformats.org/wordprocessingml/2006/main" xmlns:w14="http://schemas.microsoft.com/office/word/2010/wordml" xmlns:w15="http://schemas.microsoft.com/office/word/2012/wordml" xmlns:w16cex="http://schemas.microsoft.com/office/word/2018/wordml/cex" xmlns:w16cid="http://schemas.microsoft.com/office/word/2016/wordml/cid" xmlns:w16="http://schemas.microsoft.com/office/word/2018/wordml" xmlns:w16du="http://schemas.microsoft.com/office/word/2023/wordml/word16du" xmlns:w16sdtdh="http://schemas.microsoft.com/office/word/2020/wordml/sdtdatahash" xmlns:w16se="http://schemas.microsoft.com/office/word/2015/wordml/symex" xmlns:wpg="http://schemas.microsoft.com/office/word/2010/wordprocessingGroup" xmlns:wpi="http://schemas.microsoft.com/office/word/2010/wordprocessingInk" xmlns:wne="http://schemas.microsoft.com/office/word/2006/wordml" xmlns:wps="http://schemas.microsoft.com/office/word/2010/wordprocessingShape" mc:Ignorable="w14 w15 w16se w16cid w16 w16cex w16sdtdh w16du wp14">
+<w:glossaryDocument xmlns:wpc="http://schemas.microsoft.com/office/word/2010/wordprocessingCanvas" xmlns:cx="http://schemas.microsoft.com/office/drawing/2014/chartex" xmlns:cx1="http://schemas.microsoft.com/office/drawing/2015/9/8/chartex" xmlns:cx2="http://schemas.microsoft.com/office/drawing/2015/10/21/chartex" xmlns:cx3="http://schemas.microsoft.com/office/drawing/2016/5/9/chartex" xmlns:cx4="http://schemas.microsoft.com/office/drawing/2016/5/10/chartex" xmlns:cx5="http://schemas.microsoft.com/office/drawing/2016/5/11/chartex" xmlns:cx6="http://schemas.microsoft.com/office/drawing/2016/5/12/chartex" xmlns:cx7="http://schemas.microsoft.com/office/drawing/2016/5/13/chartex" xmlns:cx8="http://schemas.microsoft.com/office/drawing/2016/5/14/chartex" xmlns:mc="http://schemas.openxmlformats.org/markup-compatibility/2006" xmlns:aink="http://schemas.microsoft.com/office/drawing/2016/ink" xmlns:am3d="http://schemas.microsoft.com/office/drawing/2017/model3d" xmlns:o="urn:schemas-microsoft-com:office:office" xmlns:oel="http://schemas.microsoft.com/office/2019/extlst" xmlns:r="http://schemas.openxmlformats.org/officeDocument/2006/relationships" xmlns:m="http://schemas.openxmlformats.org/officeDocument/2006/math" xmlns:v="urn:schemas-microsoft-com:vml" xmlns:wp14="http://schemas.microsoft.com/office/word/2010/wordprocessingDrawing" xmlns:wp="http://schemas.openxmlformats.org/drawingml/2006/wordprocessingDrawing" xmlns:w10="urn:schemas-microsoft-com:office:word" xmlns:w="http://schemas.openxmlformats.org/wordprocessingml/2006/main" xmlns:w14="http://schemas.microsoft.com/office/word/2010/wordml" xmlns:w15="http://schemas.microsoft.com/office/word/2012/wordml" xmlns:w16cex="http://schemas.microsoft.com/office/word/2018/wordml/cex" xmlns:w16cid="http://schemas.microsoft.com/office/word/2016/wordml/cid" xmlns:w16="http://schemas.microsoft.com/office/word/2018/wordml" xmlns:w16du="http://schemas.microsoft.com/office/word/2023/wordml/word16du" xmlns:w16sdtdh="http://schemas.microsoft.com/office/word/2020/wordml/sdtdatahash" xmlns:w16sdtfl="http://schemas.microsoft.com/office/word/2024/wordml/sdtformatlock" xmlns:w16se="http://schemas.microsoft.com/office/word/2015/wordml/symex" xmlns:wpg="http://schemas.microsoft.com/office/word/2010/wordprocessingGroup" xmlns:wpi="http://schemas.microsoft.com/office/word/2010/wordprocessingInk" xmlns:wne="http://schemas.microsoft.com/office/word/2006/wordml" xmlns:wps="http://schemas.microsoft.com/office/word/2010/wordprocessingShape" mc:Ignorable="w14 w15 w16se w16cid w16 w16cex w16sdtdh w16sdtfl w16du wp14">
   <w:docParts>
     <w:docPart>
       <w:docPartPr>
@@ -2727,7 +2716,7 @@
 </file>
 
 <file path=word/glossary/fontTable.xml><?xml version="1.0" encoding="utf-8"?>
-<w:fonts xmlns:mc="http://schemas.openxmlformats.org/markup-compatibility/2006" xmlns:r="http://schemas.openxmlformats.org/officeDocument/2006/relationships" xmlns:w="http://schemas.openxmlformats.org/wordprocessingml/2006/main" xmlns:w14="http://schemas.microsoft.com/office/word/2010/wordml" xmlns:w15="http://schemas.microsoft.com/office/word/2012/wordml" xmlns:w16cex="http://schemas.microsoft.com/office/word/2018/wordml/cex" xmlns:w16cid="http://schemas.microsoft.com/office/word/2016/wordml/cid" xmlns:w16="http://schemas.microsoft.com/office/word/2018/wordml" xmlns:w16du="http://schemas.microsoft.com/office/word/2023/wordml/word16du" xmlns:w16sdtdh="http://schemas.microsoft.com/office/word/2020/wordml/sdtdatahash" xmlns:w16se="http://schemas.microsoft.com/office/word/2015/wordml/symex" mc:Ignorable="w14 w15 w16se w16cid w16 w16cex w16sdtdh w16du">
+<w:fonts xmlns:mc="http://schemas.openxmlformats.org/markup-compatibility/2006" xmlns:r="http://schemas.openxmlformats.org/officeDocument/2006/relationships" xmlns:w="http://schemas.openxmlformats.org/wordprocessingml/2006/main" xmlns:w14="http://schemas.microsoft.com/office/word/2010/wordml" xmlns:w15="http://schemas.microsoft.com/office/word/2012/wordml" xmlns:w16cex="http://schemas.microsoft.com/office/word/2018/wordml/cex" xmlns:w16cid="http://schemas.microsoft.com/office/word/2016/wordml/cid" xmlns:w16="http://schemas.microsoft.com/office/word/2018/wordml" xmlns:w16du="http://schemas.microsoft.com/office/word/2023/wordml/word16du" xmlns:w16sdtdh="http://schemas.microsoft.com/office/word/2020/wordml/sdtdatahash" xmlns:w16sdtfl="http://schemas.microsoft.com/office/word/2024/wordml/sdtformatlock" xmlns:w16se="http://schemas.microsoft.com/office/word/2015/wordml/symex" mc:Ignorable="w14 w15 w16se w16cid w16 w16cex w16sdtdh w16sdtfl w16du">
   <w:font w:name="Cambria">
     <w:panose1 w:val="02040503050406030204"/>
     <w:charset w:val="00"/>
@@ -2792,7 +2781,7 @@
 </file>
 
 <file path=word/glossary/settings.xml><?xml version="1.0" encoding="utf-8"?>
-<w:settings xmlns:mc="http://schemas.openxmlformats.org/markup-compatibility/2006" xmlns:o="urn:schemas-microsoft-com:office:office" xmlns:r="http://schemas.openxmlformats.org/officeDocument/2006/relationships" xmlns:m="http://schemas.openxmlformats.org/officeDocument/2006/math" xmlns:v="urn:schemas-microsoft-com:vml" xmlns:w10="urn:schemas-microsoft-com:office:word" xmlns:w="http://schemas.openxmlformats.org/wordprocessingml/2006/main" xmlns:w14="http://schemas.microsoft.com/office/word/2010/wordml" xmlns:w15="http://schemas.microsoft.com/office/word/2012/wordml" xmlns:w16cex="http://schemas.microsoft.com/office/word/2018/wordml/cex" xmlns:w16cid="http://schemas.microsoft.com/office/word/2016/wordml/cid" xmlns:w16="http://schemas.microsoft.com/office/word/2018/wordml" xmlns:w16du="http://schemas.microsoft.com/office/word/2023/wordml/word16du" xmlns:w16sdtdh="http://schemas.microsoft.com/office/word/2020/wordml/sdtdatahash" xmlns:w16se="http://schemas.microsoft.com/office/word/2015/wordml/symex" xmlns:sl="http://schemas.openxmlformats.org/schemaLibrary/2006/main" mc:Ignorable="w14 w15 w16se w16cid w16 w16cex w16sdtdh w16du">
+<w:settings xmlns:mc="http://schemas.openxmlformats.org/markup-compatibility/2006" xmlns:o="urn:schemas-microsoft-com:office:office" xmlns:r="http://schemas.openxmlformats.org/officeDocument/2006/relationships" xmlns:m="http://schemas.openxmlformats.org/officeDocument/2006/math" xmlns:v="urn:schemas-microsoft-com:vml" xmlns:w10="urn:schemas-microsoft-com:office:word" xmlns:w="http://schemas.openxmlformats.org/wordprocessingml/2006/main" xmlns:w14="http://schemas.microsoft.com/office/word/2010/wordml" xmlns:w15="http://schemas.microsoft.com/office/word/2012/wordml" xmlns:w16cex="http://schemas.microsoft.com/office/word/2018/wordml/cex" xmlns:w16cid="http://schemas.microsoft.com/office/word/2016/wordml/cid" xmlns:w16="http://schemas.microsoft.com/office/word/2018/wordml" xmlns:w16du="http://schemas.microsoft.com/office/word/2023/wordml/word16du" xmlns:w16sdtdh="http://schemas.microsoft.com/office/word/2020/wordml/sdtdatahash" xmlns:w16sdtfl="http://schemas.microsoft.com/office/word/2024/wordml/sdtformatlock" xmlns:w16se="http://schemas.microsoft.com/office/word/2015/wordml/symex" xmlns:sl="http://schemas.openxmlformats.org/schemaLibrary/2006/main" mc:Ignorable="w14 w15 w16se w16cid w16 w16cex w16sdtdh w16sdtfl w16du">
   <w:view w:val="normal"/>
   <w:defaultTabStop w:val="720"/>
   <w:characterSpacingControl w:val="doNotCompress"/>
@@ -2812,6 +2801,7 @@
     <w:rsid w:val="0008430B"/>
     <w:rsid w:val="0010049E"/>
     <w:rsid w:val="001524EE"/>
+    <w:rsid w:val="0029224F"/>
     <w:rsid w:val="002B42A8"/>
     <w:rsid w:val="002D39A9"/>
     <w:rsid w:val="002D5DB0"/>
@@ -2872,7 +2862,7 @@
 </file>
 
 <file path=word/glossary/styles.xml><?xml version="1.0" encoding="utf-8"?>
-<w:styles xmlns:mc="http://schemas.openxmlformats.org/markup-compatibility/2006" xmlns:r="http://schemas.openxmlformats.org/officeDocument/2006/relationships" xmlns:w="http://schemas.openxmlformats.org/wordprocessingml/2006/main" xmlns:w14="http://schemas.microsoft.com/office/word/2010/wordml" xmlns:w15="http://schemas.microsoft.com/office/word/2012/wordml" xmlns:w16cex="http://schemas.microsoft.com/office/word/2018/wordml/cex" xmlns:w16cid="http://schemas.microsoft.com/office/word/2016/wordml/cid" xmlns:w16="http://schemas.microsoft.com/office/word/2018/wordml" xmlns:w16du="http://schemas.microsoft.com/office/word/2023/wordml/word16du" xmlns:w16sdtdh="http://schemas.microsoft.com/office/word/2020/wordml/sdtdatahash" xmlns:w16se="http://schemas.microsoft.com/office/word/2015/wordml/symex" mc:Ignorable="w14 w15 w16se w16cid w16 w16cex w16sdtdh w16du">
+<w:styles xmlns:mc="http://schemas.openxmlformats.org/markup-compatibility/2006" xmlns:r="http://schemas.openxmlformats.org/officeDocument/2006/relationships" xmlns:w="http://schemas.openxmlformats.org/wordprocessingml/2006/main" xmlns:w14="http://schemas.microsoft.com/office/word/2010/wordml" xmlns:w15="http://schemas.microsoft.com/office/word/2012/wordml" xmlns:w16cex="http://schemas.microsoft.com/office/word/2018/wordml/cex" xmlns:w16cid="http://schemas.microsoft.com/office/word/2016/wordml/cid" xmlns:w16="http://schemas.microsoft.com/office/word/2018/wordml" xmlns:w16du="http://schemas.microsoft.com/office/word/2023/wordml/word16du" xmlns:w16sdtdh="http://schemas.microsoft.com/office/word/2020/wordml/sdtdatahash" xmlns:w16sdtfl="http://schemas.microsoft.com/office/word/2024/wordml/sdtformatlock" xmlns:w16se="http://schemas.microsoft.com/office/word/2015/wordml/symex" mc:Ignorable="w14 w15 w16se w16cid w16 w16cex w16sdtdh w16sdtfl w16du">
   <w:docDefaults>
     <w:rPrDefault>
       <w:rPr>
@@ -3328,7 +3318,7 @@
 </file>
 
 <file path=word/glossary/webSettings.xml><?xml version="1.0" encoding="utf-8"?>
-<w:webSettings xmlns:mc="http://schemas.openxmlformats.org/markup-compatibility/2006" xmlns:r="http://schemas.openxmlformats.org/officeDocument/2006/relationships" xmlns:w="http://schemas.openxmlformats.org/wordprocessingml/2006/main" xmlns:w14="http://schemas.microsoft.com/office/word/2010/wordml" xmlns:w15="http://schemas.microsoft.com/office/word/2012/wordml" xmlns:w16cex="http://schemas.microsoft.com/office/word/2018/wordml/cex" xmlns:w16cid="http://schemas.microsoft.com/office/word/2016/wordml/cid" xmlns:w16="http://schemas.microsoft.com/office/word/2018/wordml" xmlns:w16du="http://schemas.microsoft.com/office/word/2023/wordml/word16du" xmlns:w16sdtdh="http://schemas.microsoft.com/office/word/2020/wordml/sdtdatahash" xmlns:w16se="http://schemas.microsoft.com/office/word/2015/wordml/symex" mc:Ignorable="w14 w15 w16se w16cid w16 w16cex w16sdtdh w16du">
+<w:webSettings xmlns:mc="http://schemas.openxmlformats.org/markup-compatibility/2006" xmlns:r="http://schemas.openxmlformats.org/officeDocument/2006/relationships" xmlns:w="http://schemas.openxmlformats.org/wordprocessingml/2006/main" xmlns:w14="http://schemas.microsoft.com/office/word/2010/wordml" xmlns:w15="http://schemas.microsoft.com/office/word/2012/wordml" xmlns:w16cex="http://schemas.microsoft.com/office/word/2018/wordml/cex" xmlns:w16cid="http://schemas.microsoft.com/office/word/2016/wordml/cid" xmlns:w16="http://schemas.microsoft.com/office/word/2018/wordml" xmlns:w16du="http://schemas.microsoft.com/office/word/2023/wordml/word16du" xmlns:w16sdtdh="http://schemas.microsoft.com/office/word/2020/wordml/sdtdatahash" xmlns:w16sdtfl="http://schemas.microsoft.com/office/word/2024/wordml/sdtformatlock" xmlns:w16se="http://schemas.microsoft.com/office/word/2015/wordml/symex" mc:Ignorable="w14 w15 w16se w16cid w16 w16cex w16sdtdh w16sdtfl w16du">
   <w:optimizeForBrowser/>
   <w:allowPNG/>
 </w:webSettings>

--- a/Product_Output/SPC_R_Template.docx
+++ b/Product_Output/SPC_R_Template.docx
@@ -4,11 +4,7 @@
   <w:body>
     <w:p>
       <w:pPr>
-        <w:pStyle w:val="Heading3"/>
-        <w:numPr>
-          <w:ilvl w:val="0"/>
-          <w:numId w:val="7"/>
-        </w:numPr>
+        <w:pStyle w:val="Heading4"/>
         <w:rPr>
           <w:rFonts w:ascii="Mukta Malar Light" w:hAnsi="Mukta Malar Light"/>
         </w:rPr>
@@ -55,6 +51,7 @@
       <w:footerReference w:type="even" r:id="rId10"/>
       <w:footerReference w:type="default" r:id="rId11"/>
       <w:headerReference w:type="first" r:id="rId12"/>
+      <w:footerReference w:type="first" r:id="rId13"/>
       <w:pgSz w:w="11906" w:h="16838" w:code="9"/>
       <w:pgMar w:top="1440" w:right="1800" w:bottom="1440" w:left="1800" w:header="720" w:footer="720" w:gutter="0"/>
       <w:pgBorders w:offsetFrom="page">
@@ -209,6 +206,16 @@
 </w:ftr>
 </file>
 
+<file path=word/footer3.xml><?xml version="1.0" encoding="utf-8"?>
+<w:ftr xmlns:wpc="http://schemas.microsoft.com/office/word/2010/wordprocessingCanvas" xmlns:cx="http://schemas.microsoft.com/office/drawing/2014/chartex" xmlns:cx1="http://schemas.microsoft.com/office/drawing/2015/9/8/chartex" xmlns:cx2="http://schemas.microsoft.com/office/drawing/2015/10/21/chartex" xmlns:cx3="http://schemas.microsoft.com/office/drawing/2016/5/9/chartex" xmlns:cx4="http://schemas.microsoft.com/office/drawing/2016/5/10/chartex" xmlns:cx5="http://schemas.microsoft.com/office/drawing/2016/5/11/chartex" xmlns:cx6="http://schemas.microsoft.com/office/drawing/2016/5/12/chartex" xmlns:cx7="http://schemas.microsoft.com/office/drawing/2016/5/13/chartex" xmlns:cx8="http://schemas.microsoft.com/office/drawing/2016/5/14/chartex" xmlns:mc="http://schemas.openxmlformats.org/markup-compatibility/2006" xmlns:aink="http://schemas.microsoft.com/office/drawing/2016/ink" xmlns:am3d="http://schemas.microsoft.com/office/drawing/2017/model3d" xmlns:o="urn:schemas-microsoft-com:office:office" xmlns:oel="http://schemas.microsoft.com/office/2019/extlst" xmlns:r="http://schemas.openxmlformats.org/officeDocument/2006/relationships" xmlns:m="http://schemas.openxmlformats.org/officeDocument/2006/math" xmlns:v="urn:schemas-microsoft-com:vml" xmlns:wp14="http://schemas.microsoft.com/office/word/2010/wordprocessingDrawing" xmlns:wp="http://schemas.openxmlformats.org/drawingml/2006/wordprocessingDrawing" xmlns:w10="urn:schemas-microsoft-com:office:word" xmlns:w="http://schemas.openxmlformats.org/wordprocessingml/2006/main" xmlns:w14="http://schemas.microsoft.com/office/word/2010/wordml" xmlns:w15="http://schemas.microsoft.com/office/word/2012/wordml" xmlns:w16cex="http://schemas.microsoft.com/office/word/2018/wordml/cex" xmlns:w16cid="http://schemas.microsoft.com/office/word/2016/wordml/cid" xmlns:w16="http://schemas.microsoft.com/office/word/2018/wordml" xmlns:w16du="http://schemas.microsoft.com/office/word/2023/wordml/word16du" xmlns:w16sdtdh="http://schemas.microsoft.com/office/word/2020/wordml/sdtdatahash" xmlns:w16sdtfl="http://schemas.microsoft.com/office/word/2024/wordml/sdtformatlock" xmlns:w16se="http://schemas.microsoft.com/office/word/2015/wordml/symex" xmlns:wpg="http://schemas.microsoft.com/office/word/2010/wordprocessingGroup" xmlns:wpi="http://schemas.microsoft.com/office/word/2010/wordprocessingInk" xmlns:wne="http://schemas.microsoft.com/office/word/2006/wordml" xmlns:wps="http://schemas.microsoft.com/office/word/2010/wordprocessingShape" mc:Ignorable="w14 w15 w16se w16cid w16 w16cex w16sdtdh w16sdtfl w16du wp14">
+  <w:p>
+    <w:pPr>
+      <w:pStyle w:val="Footer"/>
+    </w:pPr>
+  </w:p>
+</w:ftr>
+</file>
+
 <file path=word/footnotes.xml><?xml version="1.0" encoding="utf-8"?>
 <w:footnotes xmlns:wpc="http://schemas.microsoft.com/office/word/2010/wordprocessingCanvas" xmlns:cx="http://schemas.microsoft.com/office/drawing/2014/chartex" xmlns:cx1="http://schemas.microsoft.com/office/drawing/2015/9/8/chartex" xmlns:cx2="http://schemas.microsoft.com/office/drawing/2015/10/21/chartex" xmlns:cx3="http://schemas.microsoft.com/office/drawing/2016/5/9/chartex" xmlns:cx4="http://schemas.microsoft.com/office/drawing/2016/5/10/chartex" xmlns:cx5="http://schemas.microsoft.com/office/drawing/2016/5/11/chartex" xmlns:cx6="http://schemas.microsoft.com/office/drawing/2016/5/12/chartex" xmlns:cx7="http://schemas.microsoft.com/office/drawing/2016/5/13/chartex" xmlns:cx8="http://schemas.microsoft.com/office/drawing/2016/5/14/chartex" xmlns:mc="http://schemas.openxmlformats.org/markup-compatibility/2006" xmlns:aink="http://schemas.microsoft.com/office/drawing/2016/ink" xmlns:am3d="http://schemas.microsoft.com/office/drawing/2017/model3d" xmlns:o="urn:schemas-microsoft-com:office:office" xmlns:oel="http://schemas.microsoft.com/office/2019/extlst" xmlns:r="http://schemas.openxmlformats.org/officeDocument/2006/relationships" xmlns:m="http://schemas.openxmlformats.org/officeDocument/2006/math" xmlns:v="urn:schemas-microsoft-com:vml" xmlns:wp14="http://schemas.microsoft.com/office/word/2010/wordprocessingDrawing" xmlns:wp="http://schemas.openxmlformats.org/drawingml/2006/wordprocessingDrawing" xmlns:w10="urn:schemas-microsoft-com:office:word" xmlns:w="http://schemas.openxmlformats.org/wordprocessingml/2006/main" xmlns:w14="http://schemas.microsoft.com/office/word/2010/wordml" xmlns:w15="http://schemas.microsoft.com/office/word/2012/wordml" xmlns:w16cex="http://schemas.microsoft.com/office/word/2018/wordml/cex" xmlns:w16cid="http://schemas.microsoft.com/office/word/2016/wordml/cid" xmlns:w16="http://schemas.microsoft.com/office/word/2018/wordml" xmlns:w16du="http://schemas.microsoft.com/office/word/2023/wordml/word16du" xmlns:w16sdtdh="http://schemas.microsoft.com/office/word/2020/wordml/sdtdatahash" xmlns:w16sdtfl="http://schemas.microsoft.com/office/word/2024/wordml/sdtformatlock" xmlns:w16se="http://schemas.microsoft.com/office/word/2015/wordml/symex" xmlns:wpg="http://schemas.microsoft.com/office/word/2010/wordprocessingGroup" xmlns:wpi="http://schemas.microsoft.com/office/word/2010/wordprocessingInk" xmlns:wne="http://schemas.microsoft.com/office/word/2006/wordml" xmlns:wps="http://schemas.microsoft.com/office/word/2010/wordprocessingShape" mc:Ignorable="w14 w15 w16se w16cid w16 w16cex w16sdtdh w16sdtfl w16du wp14">
   <w:footnote w:type="separator" w:id="-1">
@@ -238,6 +245,42 @@
         <w:color w:val="A6A6A6" w:themeColor="background1" w:themeShade="A6"/>
       </w:rPr>
     </w:pPr>
+    <w:r>
+      <w:rPr>
+        <w:noProof/>
+      </w:rPr>
+      <w:pict w14:anchorId="6554D700">
+        <v:shapetype id="_x0000_t136" coordsize="21600,21600" o:spt="136" adj="10800" path="m@7,l@8,m@5,21600l@6,21600e">
+          <v:formulas>
+            <v:f eqn="sum #0 0 10800"/>
+            <v:f eqn="prod #0 2 1"/>
+            <v:f eqn="sum 21600 0 @1"/>
+            <v:f eqn="sum 0 0 @2"/>
+            <v:f eqn="sum 21600 0 @3"/>
+            <v:f eqn="if @0 @3 0"/>
+            <v:f eqn="if @0 21600 @1"/>
+            <v:f eqn="if @0 0 @2"/>
+            <v:f eqn="if @0 @4 21600"/>
+            <v:f eqn="mid @5 @6"/>
+            <v:f eqn="mid @8 @5"/>
+            <v:f eqn="mid @7 @8"/>
+            <v:f eqn="mid @6 @7"/>
+            <v:f eqn="sum @6 0 @5"/>
+          </v:formulas>
+          <v:path textpathok="t" o:connecttype="custom" o:connectlocs="@9,0;@10,10800;@11,21600;@12,10800" o:connectangles="270,180,90,0"/>
+          <v:textpath on="t" fitshape="t"/>
+          <v:handles>
+            <v:h position="#0,bottomRight" xrange="6629,14971"/>
+          </v:handles>
+          <o:lock v:ext="edit" text="t" shapetype="t"/>
+        </v:shapetype>
+        <v:shape id="PowerPlusWaterMarkObject154361954" o:spid="_x0000_s1026" type="#_x0000_t136" style="position:absolute;left:0;text-align:left;margin-left:0;margin-top:0;width:536.55pt;height:48.75pt;rotation:315;z-index:-251652608;mso-position-horizontal:center;mso-position-horizontal-relative:margin;mso-position-vertical:center;mso-position-vertical-relative:margin" o:allowincell="f" fillcolor="black [3213]" stroked="f">
+          <v:fill opacity=".5"/>
+          <v:textpath style="font-family:&quot;Calibri&quot;;font-size:1pt" string="Exceedingly Draft! Not close to complete!"/>
+          <w10:wrap anchorx="margin" anchory="margin"/>
+        </v:shape>
+      </w:pict>
+    </w:r>
     <w:r>
       <w:rPr>
         <w:noProof/>
@@ -345,6 +388,42 @@
         <w:color w:val="A6A6A6" w:themeColor="background1" w:themeShade="A6"/>
       </w:rPr>
     </w:pPr>
+    <w:r>
+      <w:rPr>
+        <w:noProof/>
+      </w:rPr>
+      <w:pict w14:anchorId="48F6DA9B">
+        <v:shapetype id="_x0000_t136" coordsize="21600,21600" o:spt="136" adj="10800" path="m@7,l@8,m@5,21600l@6,21600e">
+          <v:formulas>
+            <v:f eqn="sum #0 0 10800"/>
+            <v:f eqn="prod #0 2 1"/>
+            <v:f eqn="sum 21600 0 @1"/>
+            <v:f eqn="sum 0 0 @2"/>
+            <v:f eqn="sum 21600 0 @3"/>
+            <v:f eqn="if @0 @3 0"/>
+            <v:f eqn="if @0 21600 @1"/>
+            <v:f eqn="if @0 0 @2"/>
+            <v:f eqn="if @0 @4 21600"/>
+            <v:f eqn="mid @5 @6"/>
+            <v:f eqn="mid @8 @5"/>
+            <v:f eqn="mid @7 @8"/>
+            <v:f eqn="mid @6 @7"/>
+            <v:f eqn="sum @6 0 @5"/>
+          </v:formulas>
+          <v:path textpathok="t" o:connecttype="custom" o:connectlocs="@9,0;@10,10800;@11,21600;@12,10800" o:connectangles="270,180,90,0"/>
+          <v:textpath on="t" fitshape="t"/>
+          <v:handles>
+            <v:h position="#0,bottomRight" xrange="6629,14971"/>
+          </v:handles>
+          <o:lock v:ext="edit" text="t" shapetype="t"/>
+        </v:shapetype>
+        <v:shape id="PowerPlusWaterMarkObject154361955" o:spid="_x0000_s1027" type="#_x0000_t136" style="position:absolute;margin-left:0;margin-top:0;width:536.55pt;height:48.75pt;rotation:315;z-index:-251650560;mso-position-horizontal:center;mso-position-horizontal-relative:margin;mso-position-vertical:center;mso-position-vertical-relative:margin" o:allowincell="f" fillcolor="black [3213]" stroked="f">
+          <v:fill opacity=".5"/>
+          <v:textpath style="font-family:&quot;Calibri&quot;;font-size:1pt" string="Exceedingly Draft! Not close to complete!"/>
+          <w10:wrap anchorx="margin" anchory="margin"/>
+        </v:shape>
+      </w:pict>
+    </w:r>
     <w:r>
       <w:rPr>
         <w:noProof/>
@@ -450,6 +529,42 @@
     <w:pPr>
       <w:pStyle w:val="Header"/>
     </w:pPr>
+    <w:r>
+      <w:rPr>
+        <w:noProof/>
+      </w:rPr>
+      <w:pict w14:anchorId="3EFCF62A">
+        <v:shapetype id="_x0000_t136" coordsize="21600,21600" o:spt="136" adj="10800" path="m@7,l@8,m@5,21600l@6,21600e">
+          <v:formulas>
+            <v:f eqn="sum #0 0 10800"/>
+            <v:f eqn="prod #0 2 1"/>
+            <v:f eqn="sum 21600 0 @1"/>
+            <v:f eqn="sum 0 0 @2"/>
+            <v:f eqn="sum 21600 0 @3"/>
+            <v:f eqn="if @0 @3 0"/>
+            <v:f eqn="if @0 21600 @1"/>
+            <v:f eqn="if @0 0 @2"/>
+            <v:f eqn="if @0 @4 21600"/>
+            <v:f eqn="mid @5 @6"/>
+            <v:f eqn="mid @8 @5"/>
+            <v:f eqn="mid @7 @8"/>
+            <v:f eqn="mid @6 @7"/>
+            <v:f eqn="sum @6 0 @5"/>
+          </v:formulas>
+          <v:path textpathok="t" o:connecttype="custom" o:connectlocs="@9,0;@10,10800;@11,21600;@12,10800" o:connectangles="270,180,90,0"/>
+          <v:textpath on="t" fitshape="t"/>
+          <v:handles>
+            <v:h position="#0,bottomRight" xrange="6629,14971"/>
+          </v:handles>
+          <o:lock v:ext="edit" text="t" shapetype="t"/>
+        </v:shapetype>
+        <v:shape id="PowerPlusWaterMarkObject154361953" o:spid="_x0000_s1025" type="#_x0000_t136" style="position:absolute;margin-left:0;margin-top:0;width:536.55pt;height:48.75pt;rotation:315;z-index:-251654656;mso-position-horizontal:center;mso-position-horizontal-relative:margin;mso-position-vertical:center;mso-position-vertical-relative:margin" o:allowincell="f" fillcolor="black [3213]" stroked="f">
+          <v:fill opacity=".5"/>
+          <v:textpath style="font-family:&quot;Calibri&quot;;font-size:1pt" string="Exceedingly Draft! Not close to complete!"/>
+          <w10:wrap anchorx="margin" anchory="margin"/>
+        </v:shape>
+      </w:pict>
+    </w:r>
     <w:r>
       <w:rPr>
         <w:noProof/>
@@ -1708,7 +1823,7 @@
     <w:next w:val="BodyText"/>
     <w:uiPriority w:val="9"/>
     <w:qFormat/>
-    <w:rsid w:val="005C6347"/>
+    <w:rsid w:val="006951B6"/>
     <w:pPr>
       <w:keepNext/>
       <w:keepLines/>
@@ -1719,7 +1834,7 @@
       <w:rFonts w:eastAsiaTheme="majorEastAsia" w:cstheme="majorBidi"/>
       <w:b/>
       <w:bCs/>
-      <w:sz w:val="24"/>
+      <w:sz w:val="36"/>
       <w:szCs w:val="32"/>
     </w:rPr>
   </w:style>
@@ -1730,14 +1845,16 @@
     <w:uiPriority w:val="9"/>
     <w:unhideWhenUsed/>
     <w:qFormat/>
-    <w:rsid w:val="005C6347"/>
+    <w:rsid w:val="006951B6"/>
     <w:pPr>
       <w:spacing w:before="200"/>
       <w:outlineLvl w:val="1"/>
     </w:pPr>
     <w:rPr>
+      <w:b w:val="0"/>
       <w:bCs w:val="0"/>
-      <w:sz w:val="22"/>
+      <w:i/>
+      <w:sz w:val="28"/>
       <w:szCs w:val="28"/>
     </w:rPr>
   </w:style>
@@ -1748,7 +1865,7 @@
     <w:uiPriority w:val="9"/>
     <w:unhideWhenUsed/>
     <w:qFormat/>
-    <w:rsid w:val="005C6347"/>
+    <w:rsid w:val="006951B6"/>
     <w:pPr>
       <w:spacing w:before="200"/>
       <w:outlineLvl w:val="2"/>
@@ -1757,6 +1874,7 @@
       <w:b w:val="0"/>
       <w:bCs w:val="0"/>
       <w:i/>
+      <w:sz w:val="24"/>
     </w:rPr>
   </w:style>
   <w:style w:type="paragraph" w:styleId="Heading4">
@@ -1766,7 +1884,7 @@
     <w:uiPriority w:val="9"/>
     <w:unhideWhenUsed/>
     <w:qFormat/>
-    <w:rsid w:val="002C6215"/>
+    <w:rsid w:val="006951B6"/>
     <w:pPr>
       <w:keepNext/>
       <w:keepLines/>
@@ -1774,10 +1892,10 @@
       <w:outlineLvl w:val="3"/>
     </w:pPr>
     <w:rPr>
-      <w:rFonts w:ascii="Mukta Malar" w:eastAsiaTheme="majorEastAsia" w:hAnsi="Mukta Malar" w:cstheme="majorBidi"/>
+      <w:rFonts w:asciiTheme="majorHAnsi" w:eastAsiaTheme="majorEastAsia" w:hAnsiTheme="majorHAnsi" w:cstheme="majorBidi"/>
       <w:bCs/>
       <w:i/>
-      <w:color w:val="4F81BD" w:themeColor="accent1"/>
+      <w:color w:val="000000" w:themeColor="text1"/>
     </w:rPr>
   </w:style>
   <w:style w:type="paragraph" w:styleId="Heading5">
@@ -2738,13 +2856,6 @@
     <w:pitch w:val="variable"/>
     <w:sig w:usb0="E4002EFF" w:usb1="C200247B" w:usb2="00000009" w:usb3="00000000" w:csb0="000001FF" w:csb1="00000000"/>
   </w:font>
-  <w:font w:name="Mukta Malar">
-    <w:altName w:val="Vijaya"/>
-    <w:charset w:val="00"/>
-    <w:family w:val="swiss"/>
-    <w:pitch w:val="variable"/>
-    <w:sig w:usb0="A010002F" w:usb1="4000204A" w:usb2="00000000" w:usb3="00000000" w:csb0="00000093" w:csb1="00000000"/>
-  </w:font>
   <w:font w:name="Kalinga">
     <w:charset w:val="00"/>
     <w:family w:val="swiss"/>
@@ -2801,6 +2912,7 @@
     <w:rsid w:val="0008430B"/>
     <w:rsid w:val="0010049E"/>
     <w:rsid w:val="001524EE"/>
+    <w:rsid w:val="001D3C2B"/>
     <w:rsid w:val="0029224F"/>
     <w:rsid w:val="002B42A8"/>
     <w:rsid w:val="002D39A9"/>
@@ -2833,6 +2945,7 @@
     <w:rsid w:val="00D14FEA"/>
     <w:rsid w:val="00D91D1E"/>
     <w:rsid w:val="00DC4F69"/>
+    <w:rsid w:val="00E3354D"/>
     <w:rsid w:val="00E80230"/>
     <w:rsid w:val="00EA4AC8"/>
     <w:rsid w:val="00F35262"/>

--- a/Product_Output/SPC_R_Template.docx
+++ b/Product_Output/SPC_R_Template.docx
@@ -4,7 +4,7 @@
   <w:body>
     <w:p>
       <w:pPr>
-        <w:pStyle w:val="Heading4"/>
+        <w:pStyle w:val="Compact"/>
         <w:rPr>
           <w:rFonts w:ascii="Mukta Malar Light" w:hAnsi="Mukta Malar Light"/>
         </w:rPr>
@@ -274,9 +274,9 @@
           </v:handles>
           <o:lock v:ext="edit" text="t" shapetype="t"/>
         </v:shapetype>
-        <v:shape id="PowerPlusWaterMarkObject154361954" o:spid="_x0000_s1026" type="#_x0000_t136" style="position:absolute;left:0;text-align:left;margin-left:0;margin-top:0;width:536.55pt;height:48.75pt;rotation:315;z-index:-251652608;mso-position-horizontal:center;mso-position-horizontal-relative:margin;mso-position-vertical:center;mso-position-vertical-relative:margin" o:allowincell="f" fillcolor="black [3213]" stroked="f">
+        <v:shape id="PowerPlusWaterMarkObject250108766" o:spid="_x0000_s1026" type="#_x0000_t136" style="position:absolute;left:0;text-align:left;margin-left:0;margin-top:0;width:560.25pt;height:25.05pt;rotation:315;z-index:-251652608;mso-position-horizontal:center;mso-position-horizontal-relative:margin;mso-position-vertical:center;mso-position-vertical-relative:margin" o:allowincell="f" fillcolor="#7f7f7f [1612]" stroked="f">
           <v:fill opacity=".5"/>
-          <v:textpath style="font-family:&quot;Calibri&quot;;font-size:1pt" string="Exceedingly Draft! Not close to complete!"/>
+          <v:textpath style="font-family:&quot;Calibri&quot;;font-size:1pt" string="Exceedingly Draft! No where near complete! Don't quote. Probably don't even read :-)"/>
           <w10:wrap anchorx="margin" anchory="margin"/>
         </v:shape>
       </w:pict>
@@ -286,7 +286,7 @@
         <w:noProof/>
       </w:rPr>
       <w:drawing>
-        <wp:anchor distT="0" distB="0" distL="114300" distR="114300" simplePos="0" relativeHeight="251659776" behindDoc="0" locked="0" layoutInCell="1" allowOverlap="1" wp14:anchorId="785E2F50" wp14:editId="629CEE51">
+        <wp:anchor distT="0" distB="0" distL="114300" distR="114300" simplePos="0" relativeHeight="251660288" behindDoc="0" locked="0" layoutInCell="1" allowOverlap="1" wp14:anchorId="785E2F50" wp14:editId="629CEE51">
           <wp:simplePos x="0" y="0"/>
           <wp:positionH relativeFrom="column">
             <wp:posOffset>-1371600</wp:posOffset>
@@ -417,9 +417,9 @@
           </v:handles>
           <o:lock v:ext="edit" text="t" shapetype="t"/>
         </v:shapetype>
-        <v:shape id="PowerPlusWaterMarkObject154361955" o:spid="_x0000_s1027" type="#_x0000_t136" style="position:absolute;margin-left:0;margin-top:0;width:536.55pt;height:48.75pt;rotation:315;z-index:-251650560;mso-position-horizontal:center;mso-position-horizontal-relative:margin;mso-position-vertical:center;mso-position-vertical-relative:margin" o:allowincell="f" fillcolor="black [3213]" stroked="f">
+        <v:shape id="PowerPlusWaterMarkObject250108767" o:spid="_x0000_s1027" type="#_x0000_t136" style="position:absolute;margin-left:0;margin-top:0;width:560.25pt;height:25.05pt;rotation:315;z-index:-251650560;mso-position-horizontal:center;mso-position-horizontal-relative:margin;mso-position-vertical:center;mso-position-vertical-relative:margin" o:allowincell="f" fillcolor="#7f7f7f [1612]" stroked="f">
           <v:fill opacity=".5"/>
-          <v:textpath style="font-family:&quot;Calibri&quot;;font-size:1pt" string="Exceedingly Draft! Not close to complete!"/>
+          <v:textpath style="font-family:&quot;Calibri&quot;;font-size:1pt" string="Exceedingly Draft! No where near complete! Don't quote. Probably don't even read :-)"/>
           <w10:wrap anchorx="margin" anchory="margin"/>
         </v:shape>
       </w:pict>
@@ -429,7 +429,7 @@
         <w:noProof/>
       </w:rPr>
       <w:drawing>
-        <wp:anchor distT="0" distB="0" distL="114300" distR="114300" simplePos="0" relativeHeight="251657216" behindDoc="0" locked="0" layoutInCell="1" allowOverlap="1" wp14:anchorId="1B71EE69" wp14:editId="238A7C74">
+        <wp:anchor distT="0" distB="0" distL="114300" distR="114300" simplePos="0" relativeHeight="251656192" behindDoc="0" locked="0" layoutInCell="1" allowOverlap="1" wp14:anchorId="1B71EE69" wp14:editId="238A7C74">
           <wp:simplePos x="0" y="0"/>
           <wp:positionH relativeFrom="column">
             <wp:posOffset>-1144270</wp:posOffset>
@@ -558,9 +558,9 @@
           </v:handles>
           <o:lock v:ext="edit" text="t" shapetype="t"/>
         </v:shapetype>
-        <v:shape id="PowerPlusWaterMarkObject154361953" o:spid="_x0000_s1025" type="#_x0000_t136" style="position:absolute;margin-left:0;margin-top:0;width:536.55pt;height:48.75pt;rotation:315;z-index:-251654656;mso-position-horizontal:center;mso-position-horizontal-relative:margin;mso-position-vertical:center;mso-position-vertical-relative:margin" o:allowincell="f" fillcolor="black [3213]" stroked="f">
+        <v:shape id="PowerPlusWaterMarkObject250108765" o:spid="_x0000_s1025" type="#_x0000_t136" style="position:absolute;margin-left:0;margin-top:0;width:560.25pt;height:25.05pt;rotation:315;z-index:-251654656;mso-position-horizontal:center;mso-position-horizontal-relative:margin;mso-position-vertical:center;mso-position-vertical-relative:margin" o:allowincell="f" fillcolor="#7f7f7f [1612]" stroked="f">
           <v:fill opacity=".5"/>
-          <v:textpath style="font-family:&quot;Calibri&quot;;font-size:1pt" string="Exceedingly Draft! Not close to complete!"/>
+          <v:textpath style="font-family:&quot;Calibri&quot;;font-size:1pt" string="Exceedingly Draft! No where near complete! Don't quote. Probably don't even read :-)"/>
           <w10:wrap anchorx="margin" anchory="margin"/>
         </v:shape>
       </w:pict>
@@ -2039,9 +2039,13 @@
     <w:name w:val="Compact"/>
     <w:basedOn w:val="BodyText"/>
     <w:qFormat/>
-    <w:pPr>
-      <w:spacing w:before="36" w:after="36"/>
-    </w:pPr>
+    <w:rsid w:val="0058551E"/>
+    <w:pPr>
+      <w:spacing w:after="0" w:line="240" w:lineRule="auto"/>
+    </w:pPr>
+    <w:rPr>
+      <w:sz w:val="18"/>
+    </w:rPr>
   </w:style>
   <w:style w:type="paragraph" w:styleId="Title">
     <w:name w:val="Title"/>
@@ -2917,6 +2921,7 @@
     <w:rsid w:val="002B42A8"/>
     <w:rsid w:val="002D39A9"/>
     <w:rsid w:val="002D5DB0"/>
+    <w:rsid w:val="0031123D"/>
     <w:rsid w:val="003811D7"/>
     <w:rsid w:val="003E67C5"/>
     <w:rsid w:val="004223CE"/>
@@ -2945,6 +2950,7 @@
     <w:rsid w:val="00D14FEA"/>
     <w:rsid w:val="00D91D1E"/>
     <w:rsid w:val="00DC4F69"/>
+    <w:rsid w:val="00DD5733"/>
     <w:rsid w:val="00E3354D"/>
     <w:rsid w:val="00E80230"/>
     <w:rsid w:val="00EA4AC8"/>

--- a/Product_Output/SPC_R_Template.docx
+++ b/Product_Output/SPC_R_Template.docx
@@ -9,13 +9,29 @@
           <w:rFonts w:ascii="Mukta Malar Light" w:hAnsi="Mukta Malar Light"/>
         </w:rPr>
       </w:pPr>
-      <w:proofErr w:type="spellStart"/>
-      <w:r>
-        <w:t>sdfsdfsdfsdf</w:t>
-      </w:r>
-      <w:proofErr w:type="spellEnd"/>
       <w:r>
         <w:br w:type="page"/>
+      </w:r>
+      <w:r>
+        <w:lastRenderedPageBreak/>
+        <w:fldChar w:fldCharType="begin"/>
+      </w:r>
+      <w:r>
+        <w:instrText xml:space="preserve"> TOC \o "1-2" \h \z \u </w:instrText>
+      </w:r>
+      <w:r>
+        <w:fldChar w:fldCharType="separate"/>
+      </w:r>
+      <w:r>
+        <w:rPr>
+          <w:b/>
+          <w:bCs/>
+          <w:noProof/>
+        </w:rPr>
+        <w:t>No table of contents entries found.</w:t>
+      </w:r>
+      <w:r>
+        <w:fldChar w:fldCharType="end"/>
       </w:r>
     </w:p>
     <w:p/>
@@ -274,9 +290,9 @@
           </v:handles>
           <o:lock v:ext="edit" text="t" shapetype="t"/>
         </v:shapetype>
-        <v:shape id="PowerPlusWaterMarkObject250108766" o:spid="_x0000_s1026" type="#_x0000_t136" style="position:absolute;left:0;text-align:left;margin-left:0;margin-top:0;width:560.25pt;height:25.05pt;rotation:315;z-index:-251652608;mso-position-horizontal:center;mso-position-horizontal-relative:margin;mso-position-vertical:center;mso-position-vertical-relative:margin" o:allowincell="f" fillcolor="#7f7f7f [1612]" stroked="f">
+        <v:shape id="PowerPlusWaterMarkObject336771860" o:spid="_x0000_s1026" type="#_x0000_t136" style="position:absolute;left:0;text-align:left;margin-left:0;margin-top:0;width:493.05pt;height:92.45pt;rotation:315;z-index:-251652608;mso-position-horizontal:center;mso-position-horizontal-relative:margin;mso-position-vertical:center;mso-position-vertical-relative:margin" o:allowincell="f" fillcolor="#7f7f7f [1612]" stroked="f">
           <v:fill opacity=".5"/>
-          <v:textpath style="font-family:&quot;Calibri&quot;;font-size:1pt" string="Exceedingly Draft! No where near complete! Don't quote. Probably don't even read :-)"/>
+          <v:textpath style="font-family:&quot;Calibri&quot;;font-size:1pt" string="Draft -  Do not quote"/>
           <w10:wrap anchorx="margin" anchory="margin"/>
         </v:shape>
       </w:pict>
@@ -417,9 +433,9 @@
           </v:handles>
           <o:lock v:ext="edit" text="t" shapetype="t"/>
         </v:shapetype>
-        <v:shape id="PowerPlusWaterMarkObject250108767" o:spid="_x0000_s1027" type="#_x0000_t136" style="position:absolute;margin-left:0;margin-top:0;width:560.25pt;height:25.05pt;rotation:315;z-index:-251650560;mso-position-horizontal:center;mso-position-horizontal-relative:margin;mso-position-vertical:center;mso-position-vertical-relative:margin" o:allowincell="f" fillcolor="#7f7f7f [1612]" stroked="f">
+        <v:shape id="PowerPlusWaterMarkObject336771861" o:spid="_x0000_s1027" type="#_x0000_t136" style="position:absolute;margin-left:0;margin-top:0;width:493.05pt;height:92.45pt;rotation:315;z-index:-251650560;mso-position-horizontal:center;mso-position-horizontal-relative:margin;mso-position-vertical:center;mso-position-vertical-relative:margin" o:allowincell="f" fillcolor="#7f7f7f [1612]" stroked="f">
           <v:fill opacity=".5"/>
-          <v:textpath style="font-family:&quot;Calibri&quot;;font-size:1pt" string="Exceedingly Draft! No where near complete! Don't quote. Probably don't even read :-)"/>
+          <v:textpath style="font-family:&quot;Calibri&quot;;font-size:1pt" string="Draft -  Do not quote"/>
           <w10:wrap anchorx="margin" anchory="margin"/>
         </v:shape>
       </w:pict>
@@ -558,9 +574,9 @@
           </v:handles>
           <o:lock v:ext="edit" text="t" shapetype="t"/>
         </v:shapetype>
-        <v:shape id="PowerPlusWaterMarkObject250108765" o:spid="_x0000_s1025" type="#_x0000_t136" style="position:absolute;margin-left:0;margin-top:0;width:560.25pt;height:25.05pt;rotation:315;z-index:-251654656;mso-position-horizontal:center;mso-position-horizontal-relative:margin;mso-position-vertical:center;mso-position-vertical-relative:margin" o:allowincell="f" fillcolor="#7f7f7f [1612]" stroked="f">
+        <v:shape id="PowerPlusWaterMarkObject336771859" o:spid="_x0000_s1025" type="#_x0000_t136" style="position:absolute;margin-left:0;margin-top:0;width:493.05pt;height:92.45pt;rotation:315;z-index:-251654656;mso-position-horizontal:center;mso-position-horizontal-relative:margin;mso-position-vertical:center;mso-position-vertical-relative:margin" o:allowincell="f" fillcolor="#7f7f7f [1612]" stroked="f">
           <v:fill opacity=".5"/>
-          <v:textpath style="font-family:&quot;Calibri&quot;;font-size:1pt" string="Exceedingly Draft! No where near complete! Don't quote. Probably don't even read :-)"/>
+          <v:textpath style="font-family:&quot;Calibri&quot;;font-size:1pt" string="Draft -  Do not quote"/>
           <w10:wrap anchorx="margin" anchory="margin"/>
         </v:shape>
       </w:pict>
@@ -2938,9 +2954,11 @@
     <w:rsid w:val="00845C9F"/>
     <w:rsid w:val="00874C95"/>
     <w:rsid w:val="00910CB2"/>
+    <w:rsid w:val="00910D34"/>
     <w:rsid w:val="009116AE"/>
     <w:rsid w:val="00945F4C"/>
     <w:rsid w:val="00986F4B"/>
+    <w:rsid w:val="009B6440"/>
     <w:rsid w:val="009C3C6C"/>
     <w:rsid w:val="00A2743B"/>
     <w:rsid w:val="00A66767"/>
@@ -2952,6 +2970,7 @@
     <w:rsid w:val="00DC4F69"/>
     <w:rsid w:val="00DD5733"/>
     <w:rsid w:val="00E3354D"/>
+    <w:rsid w:val="00E47A39"/>
     <w:rsid w:val="00E80230"/>
     <w:rsid w:val="00EA4AC8"/>
     <w:rsid w:val="00F35262"/>

--- a/Product_Output/SPC_R_Template.docx
+++ b/Product_Output/SPC_R_Template.docx
@@ -4,11 +4,7 @@
   <w:body>
     <w:p>
       <w:pPr>
-        <w:pStyle w:val="Heading3"/>
-        <w:numPr>
-          <w:ilvl w:val="0"/>
-          <w:numId w:val="7"/>
-        </w:numPr>
+        <w:pStyle w:val="Compact"/>
         <w:rPr>
           <w:rFonts w:ascii="Mukta Malar Light" w:hAnsi="Mukta Malar Light"/>
         </w:rPr>
@@ -55,6 +51,7 @@
       <w:footerReference w:type="even" r:id="rId10"/>
       <w:footerReference w:type="default" r:id="rId11"/>
       <w:headerReference w:type="first" r:id="rId12"/>
+      <w:footerReference w:type="first" r:id="rId13"/>
       <w:pgSz w:w="11906" w:h="16838" w:code="9"/>
       <w:pgMar w:top="1440" w:right="1800" w:bottom="1440" w:left="1800" w:header="720" w:footer="720" w:gutter="0"/>
       <w:pgBorders w:offsetFrom="page">
@@ -209,6 +206,16 @@
 </w:ftr>
 </file>
 
+<file path=word/footer3.xml><?xml version="1.0" encoding="utf-8"?>
+<w:ftr xmlns:wpc="http://schemas.microsoft.com/office/word/2010/wordprocessingCanvas" xmlns:cx="http://schemas.microsoft.com/office/drawing/2014/chartex" xmlns:cx1="http://schemas.microsoft.com/office/drawing/2015/9/8/chartex" xmlns:cx2="http://schemas.microsoft.com/office/drawing/2015/10/21/chartex" xmlns:cx3="http://schemas.microsoft.com/office/drawing/2016/5/9/chartex" xmlns:cx4="http://schemas.microsoft.com/office/drawing/2016/5/10/chartex" xmlns:cx5="http://schemas.microsoft.com/office/drawing/2016/5/11/chartex" xmlns:cx6="http://schemas.microsoft.com/office/drawing/2016/5/12/chartex" xmlns:cx7="http://schemas.microsoft.com/office/drawing/2016/5/13/chartex" xmlns:cx8="http://schemas.microsoft.com/office/drawing/2016/5/14/chartex" xmlns:mc="http://schemas.openxmlformats.org/markup-compatibility/2006" xmlns:aink="http://schemas.microsoft.com/office/drawing/2016/ink" xmlns:am3d="http://schemas.microsoft.com/office/drawing/2017/model3d" xmlns:o="urn:schemas-microsoft-com:office:office" xmlns:oel="http://schemas.microsoft.com/office/2019/extlst" xmlns:r="http://schemas.openxmlformats.org/officeDocument/2006/relationships" xmlns:m="http://schemas.openxmlformats.org/officeDocument/2006/math" xmlns:v="urn:schemas-microsoft-com:vml" xmlns:wp14="http://schemas.microsoft.com/office/word/2010/wordprocessingDrawing" xmlns:wp="http://schemas.openxmlformats.org/drawingml/2006/wordprocessingDrawing" xmlns:w10="urn:schemas-microsoft-com:office:word" xmlns:w="http://schemas.openxmlformats.org/wordprocessingml/2006/main" xmlns:w14="http://schemas.microsoft.com/office/word/2010/wordml" xmlns:w15="http://schemas.microsoft.com/office/word/2012/wordml" xmlns:w16cex="http://schemas.microsoft.com/office/word/2018/wordml/cex" xmlns:w16cid="http://schemas.microsoft.com/office/word/2016/wordml/cid" xmlns:w16="http://schemas.microsoft.com/office/word/2018/wordml" xmlns:w16du="http://schemas.microsoft.com/office/word/2023/wordml/word16du" xmlns:w16sdtdh="http://schemas.microsoft.com/office/word/2020/wordml/sdtdatahash" xmlns:w16sdtfl="http://schemas.microsoft.com/office/word/2024/wordml/sdtformatlock" xmlns:w16se="http://schemas.microsoft.com/office/word/2015/wordml/symex" xmlns:wpg="http://schemas.microsoft.com/office/word/2010/wordprocessingGroup" xmlns:wpi="http://schemas.microsoft.com/office/word/2010/wordprocessingInk" xmlns:wne="http://schemas.microsoft.com/office/word/2006/wordml" xmlns:wps="http://schemas.microsoft.com/office/word/2010/wordprocessingShape" mc:Ignorable="w14 w15 w16se w16cid w16 w16cex w16sdtdh w16sdtfl w16du wp14">
+  <w:p>
+    <w:pPr>
+      <w:pStyle w:val="Footer"/>
+    </w:pPr>
+  </w:p>
+</w:ftr>
+</file>
+
 <file path=word/footnotes.xml><?xml version="1.0" encoding="utf-8"?>
 <w:footnotes xmlns:wpc="http://schemas.microsoft.com/office/word/2010/wordprocessingCanvas" xmlns:cx="http://schemas.microsoft.com/office/drawing/2014/chartex" xmlns:cx1="http://schemas.microsoft.com/office/drawing/2015/9/8/chartex" xmlns:cx2="http://schemas.microsoft.com/office/drawing/2015/10/21/chartex" xmlns:cx3="http://schemas.microsoft.com/office/drawing/2016/5/9/chartex" xmlns:cx4="http://schemas.microsoft.com/office/drawing/2016/5/10/chartex" xmlns:cx5="http://schemas.microsoft.com/office/drawing/2016/5/11/chartex" xmlns:cx6="http://schemas.microsoft.com/office/drawing/2016/5/12/chartex" xmlns:cx7="http://schemas.microsoft.com/office/drawing/2016/5/13/chartex" xmlns:cx8="http://schemas.microsoft.com/office/drawing/2016/5/14/chartex" xmlns:mc="http://schemas.openxmlformats.org/markup-compatibility/2006" xmlns:aink="http://schemas.microsoft.com/office/drawing/2016/ink" xmlns:am3d="http://schemas.microsoft.com/office/drawing/2017/model3d" xmlns:o="urn:schemas-microsoft-com:office:office" xmlns:oel="http://schemas.microsoft.com/office/2019/extlst" xmlns:r="http://schemas.openxmlformats.org/officeDocument/2006/relationships" xmlns:m="http://schemas.openxmlformats.org/officeDocument/2006/math" xmlns:v="urn:schemas-microsoft-com:vml" xmlns:wp14="http://schemas.microsoft.com/office/word/2010/wordprocessingDrawing" xmlns:wp="http://schemas.openxmlformats.org/drawingml/2006/wordprocessingDrawing" xmlns:w10="urn:schemas-microsoft-com:office:word" xmlns:w="http://schemas.openxmlformats.org/wordprocessingml/2006/main" xmlns:w14="http://schemas.microsoft.com/office/word/2010/wordml" xmlns:w15="http://schemas.microsoft.com/office/word/2012/wordml" xmlns:w16cex="http://schemas.microsoft.com/office/word/2018/wordml/cex" xmlns:w16cid="http://schemas.microsoft.com/office/word/2016/wordml/cid" xmlns:w16="http://schemas.microsoft.com/office/word/2018/wordml" xmlns:w16du="http://schemas.microsoft.com/office/word/2023/wordml/word16du" xmlns:w16sdtdh="http://schemas.microsoft.com/office/word/2020/wordml/sdtdatahash" xmlns:w16sdtfl="http://schemas.microsoft.com/office/word/2024/wordml/sdtformatlock" xmlns:w16se="http://schemas.microsoft.com/office/word/2015/wordml/symex" xmlns:wpg="http://schemas.microsoft.com/office/word/2010/wordprocessingGroup" xmlns:wpi="http://schemas.microsoft.com/office/word/2010/wordprocessingInk" xmlns:wne="http://schemas.microsoft.com/office/word/2006/wordml" xmlns:wps="http://schemas.microsoft.com/office/word/2010/wordprocessingShape" mc:Ignorable="w14 w15 w16se w16cid w16 w16cex w16sdtdh w16sdtfl w16du wp14">
   <w:footnote w:type="separator" w:id="-1">
@@ -242,8 +249,44 @@
       <w:rPr>
         <w:noProof/>
       </w:rPr>
+      <w:pict w14:anchorId="6554D700">
+        <v:shapetype id="_x0000_t136" coordsize="21600,21600" o:spt="136" adj="10800" path="m@7,l@8,m@5,21600l@6,21600e">
+          <v:formulas>
+            <v:f eqn="sum #0 0 10800"/>
+            <v:f eqn="prod #0 2 1"/>
+            <v:f eqn="sum 21600 0 @1"/>
+            <v:f eqn="sum 0 0 @2"/>
+            <v:f eqn="sum 21600 0 @3"/>
+            <v:f eqn="if @0 @3 0"/>
+            <v:f eqn="if @0 21600 @1"/>
+            <v:f eqn="if @0 0 @2"/>
+            <v:f eqn="if @0 @4 21600"/>
+            <v:f eqn="mid @5 @6"/>
+            <v:f eqn="mid @8 @5"/>
+            <v:f eqn="mid @7 @8"/>
+            <v:f eqn="mid @6 @7"/>
+            <v:f eqn="sum @6 0 @5"/>
+          </v:formulas>
+          <v:path textpathok="t" o:connecttype="custom" o:connectlocs="@9,0;@10,10800;@11,21600;@12,10800" o:connectangles="270,180,90,0"/>
+          <v:textpath on="t" fitshape="t"/>
+          <v:handles>
+            <v:h position="#0,bottomRight" xrange="6629,14971"/>
+          </v:handles>
+          <o:lock v:ext="edit" text="t" shapetype="t"/>
+        </v:shapetype>
+        <v:shape id="PowerPlusWaterMarkObject250108766" o:spid="_x0000_s1026" type="#_x0000_t136" style="position:absolute;left:0;text-align:left;margin-left:0;margin-top:0;width:560.25pt;height:25.05pt;rotation:315;z-index:-251652608;mso-position-horizontal:center;mso-position-horizontal-relative:margin;mso-position-vertical:center;mso-position-vertical-relative:margin" o:allowincell="f" fillcolor="#7f7f7f [1612]" stroked="f">
+          <v:fill opacity=".5"/>
+          <v:textpath style="font-family:&quot;Calibri&quot;;font-size:1pt" string="Exceedingly Draft! No where near complete! Don't quote. Probably don't even read :-)"/>
+          <w10:wrap anchorx="margin" anchory="margin"/>
+        </v:shape>
+      </w:pict>
+    </w:r>
+    <w:r>
+      <w:rPr>
+        <w:noProof/>
+      </w:rPr>
       <w:drawing>
-        <wp:anchor distT="0" distB="0" distL="114300" distR="114300" simplePos="0" relativeHeight="251659776" behindDoc="0" locked="0" layoutInCell="1" allowOverlap="1" wp14:anchorId="785E2F50" wp14:editId="629CEE51">
+        <wp:anchor distT="0" distB="0" distL="114300" distR="114300" simplePos="0" relativeHeight="251660288" behindDoc="0" locked="0" layoutInCell="1" allowOverlap="1" wp14:anchorId="785E2F50" wp14:editId="629CEE51">
           <wp:simplePos x="0" y="0"/>
           <wp:positionH relativeFrom="column">
             <wp:posOffset>-1371600</wp:posOffset>
@@ -349,8 +392,44 @@
       <w:rPr>
         <w:noProof/>
       </w:rPr>
+      <w:pict w14:anchorId="48F6DA9B">
+        <v:shapetype id="_x0000_t136" coordsize="21600,21600" o:spt="136" adj="10800" path="m@7,l@8,m@5,21600l@6,21600e">
+          <v:formulas>
+            <v:f eqn="sum #0 0 10800"/>
+            <v:f eqn="prod #0 2 1"/>
+            <v:f eqn="sum 21600 0 @1"/>
+            <v:f eqn="sum 0 0 @2"/>
+            <v:f eqn="sum 21600 0 @3"/>
+            <v:f eqn="if @0 @3 0"/>
+            <v:f eqn="if @0 21600 @1"/>
+            <v:f eqn="if @0 0 @2"/>
+            <v:f eqn="if @0 @4 21600"/>
+            <v:f eqn="mid @5 @6"/>
+            <v:f eqn="mid @8 @5"/>
+            <v:f eqn="mid @7 @8"/>
+            <v:f eqn="mid @6 @7"/>
+            <v:f eqn="sum @6 0 @5"/>
+          </v:formulas>
+          <v:path textpathok="t" o:connecttype="custom" o:connectlocs="@9,0;@10,10800;@11,21600;@12,10800" o:connectangles="270,180,90,0"/>
+          <v:textpath on="t" fitshape="t"/>
+          <v:handles>
+            <v:h position="#0,bottomRight" xrange="6629,14971"/>
+          </v:handles>
+          <o:lock v:ext="edit" text="t" shapetype="t"/>
+        </v:shapetype>
+        <v:shape id="PowerPlusWaterMarkObject250108767" o:spid="_x0000_s1027" type="#_x0000_t136" style="position:absolute;margin-left:0;margin-top:0;width:560.25pt;height:25.05pt;rotation:315;z-index:-251650560;mso-position-horizontal:center;mso-position-horizontal-relative:margin;mso-position-vertical:center;mso-position-vertical-relative:margin" o:allowincell="f" fillcolor="#7f7f7f [1612]" stroked="f">
+          <v:fill opacity=".5"/>
+          <v:textpath style="font-family:&quot;Calibri&quot;;font-size:1pt" string="Exceedingly Draft! No where near complete! Don't quote. Probably don't even read :-)"/>
+          <w10:wrap anchorx="margin" anchory="margin"/>
+        </v:shape>
+      </w:pict>
+    </w:r>
+    <w:r>
+      <w:rPr>
+        <w:noProof/>
+      </w:rPr>
       <w:drawing>
-        <wp:anchor distT="0" distB="0" distL="114300" distR="114300" simplePos="0" relativeHeight="251657216" behindDoc="0" locked="0" layoutInCell="1" allowOverlap="1" wp14:anchorId="1B71EE69" wp14:editId="238A7C74">
+        <wp:anchor distT="0" distB="0" distL="114300" distR="114300" simplePos="0" relativeHeight="251656192" behindDoc="0" locked="0" layoutInCell="1" allowOverlap="1" wp14:anchorId="1B71EE69" wp14:editId="238A7C74">
           <wp:simplePos x="0" y="0"/>
           <wp:positionH relativeFrom="column">
             <wp:posOffset>-1144270</wp:posOffset>
@@ -450,6 +529,42 @@
     <w:pPr>
       <w:pStyle w:val="Header"/>
     </w:pPr>
+    <w:r>
+      <w:rPr>
+        <w:noProof/>
+      </w:rPr>
+      <w:pict w14:anchorId="3EFCF62A">
+        <v:shapetype id="_x0000_t136" coordsize="21600,21600" o:spt="136" adj="10800" path="m@7,l@8,m@5,21600l@6,21600e">
+          <v:formulas>
+            <v:f eqn="sum #0 0 10800"/>
+            <v:f eqn="prod #0 2 1"/>
+            <v:f eqn="sum 21600 0 @1"/>
+            <v:f eqn="sum 0 0 @2"/>
+            <v:f eqn="sum 21600 0 @3"/>
+            <v:f eqn="if @0 @3 0"/>
+            <v:f eqn="if @0 21600 @1"/>
+            <v:f eqn="if @0 0 @2"/>
+            <v:f eqn="if @0 @4 21600"/>
+            <v:f eqn="mid @5 @6"/>
+            <v:f eqn="mid @8 @5"/>
+            <v:f eqn="mid @7 @8"/>
+            <v:f eqn="mid @6 @7"/>
+            <v:f eqn="sum @6 0 @5"/>
+          </v:formulas>
+          <v:path textpathok="t" o:connecttype="custom" o:connectlocs="@9,0;@10,10800;@11,21600;@12,10800" o:connectangles="270,180,90,0"/>
+          <v:textpath on="t" fitshape="t"/>
+          <v:handles>
+            <v:h position="#0,bottomRight" xrange="6629,14971"/>
+          </v:handles>
+          <o:lock v:ext="edit" text="t" shapetype="t"/>
+        </v:shapetype>
+        <v:shape id="PowerPlusWaterMarkObject250108765" o:spid="_x0000_s1025" type="#_x0000_t136" style="position:absolute;margin-left:0;margin-top:0;width:560.25pt;height:25.05pt;rotation:315;z-index:-251654656;mso-position-horizontal:center;mso-position-horizontal-relative:margin;mso-position-vertical:center;mso-position-vertical-relative:margin" o:allowincell="f" fillcolor="#7f7f7f [1612]" stroked="f">
+          <v:fill opacity=".5"/>
+          <v:textpath style="font-family:&quot;Calibri&quot;;font-size:1pt" string="Exceedingly Draft! No where near complete! Don't quote. Probably don't even read :-)"/>
+          <w10:wrap anchorx="margin" anchory="margin"/>
+        </v:shape>
+      </w:pict>
+    </w:r>
     <w:r>
       <w:rPr>
         <w:noProof/>
@@ -1708,7 +1823,7 @@
     <w:next w:val="BodyText"/>
     <w:uiPriority w:val="9"/>
     <w:qFormat/>
-    <w:rsid w:val="005C6347"/>
+    <w:rsid w:val="006951B6"/>
     <w:pPr>
       <w:keepNext/>
       <w:keepLines/>
@@ -1719,7 +1834,7 @@
       <w:rFonts w:eastAsiaTheme="majorEastAsia" w:cstheme="majorBidi"/>
       <w:b/>
       <w:bCs/>
-      <w:sz w:val="24"/>
+      <w:sz w:val="36"/>
       <w:szCs w:val="32"/>
     </w:rPr>
   </w:style>
@@ -1730,14 +1845,16 @@
     <w:uiPriority w:val="9"/>
     <w:unhideWhenUsed/>
     <w:qFormat/>
-    <w:rsid w:val="005C6347"/>
+    <w:rsid w:val="006951B6"/>
     <w:pPr>
       <w:spacing w:before="200"/>
       <w:outlineLvl w:val="1"/>
     </w:pPr>
     <w:rPr>
+      <w:b w:val="0"/>
       <w:bCs w:val="0"/>
-      <w:sz w:val="22"/>
+      <w:i/>
+      <w:sz w:val="28"/>
       <w:szCs w:val="28"/>
     </w:rPr>
   </w:style>
@@ -1748,7 +1865,7 @@
     <w:uiPriority w:val="9"/>
     <w:unhideWhenUsed/>
     <w:qFormat/>
-    <w:rsid w:val="005C6347"/>
+    <w:rsid w:val="006951B6"/>
     <w:pPr>
       <w:spacing w:before="200"/>
       <w:outlineLvl w:val="2"/>
@@ -1757,6 +1874,7 @@
       <w:b w:val="0"/>
       <w:bCs w:val="0"/>
       <w:i/>
+      <w:sz w:val="24"/>
     </w:rPr>
   </w:style>
   <w:style w:type="paragraph" w:styleId="Heading4">
@@ -1766,7 +1884,7 @@
     <w:uiPriority w:val="9"/>
     <w:unhideWhenUsed/>
     <w:qFormat/>
-    <w:rsid w:val="002C6215"/>
+    <w:rsid w:val="006951B6"/>
     <w:pPr>
       <w:keepNext/>
       <w:keepLines/>
@@ -1774,10 +1892,10 @@
       <w:outlineLvl w:val="3"/>
     </w:pPr>
     <w:rPr>
-      <w:rFonts w:ascii="Mukta Malar" w:eastAsiaTheme="majorEastAsia" w:hAnsi="Mukta Malar" w:cstheme="majorBidi"/>
+      <w:rFonts w:asciiTheme="majorHAnsi" w:eastAsiaTheme="majorEastAsia" w:hAnsiTheme="majorHAnsi" w:cstheme="majorBidi"/>
       <w:bCs/>
       <w:i/>
-      <w:color w:val="4F81BD" w:themeColor="accent1"/>
+      <w:color w:val="000000" w:themeColor="text1"/>
     </w:rPr>
   </w:style>
   <w:style w:type="paragraph" w:styleId="Heading5">
@@ -1921,9 +2039,13 @@
     <w:name w:val="Compact"/>
     <w:basedOn w:val="BodyText"/>
     <w:qFormat/>
-    <w:pPr>
-      <w:spacing w:before="36" w:after="36"/>
-    </w:pPr>
+    <w:rsid w:val="0058551E"/>
+    <w:pPr>
+      <w:spacing w:after="0" w:line="240" w:lineRule="auto"/>
+    </w:pPr>
+    <w:rPr>
+      <w:sz w:val="18"/>
+    </w:rPr>
   </w:style>
   <w:style w:type="paragraph" w:styleId="Title">
     <w:name w:val="Title"/>
@@ -2738,13 +2860,6 @@
     <w:pitch w:val="variable"/>
     <w:sig w:usb0="E4002EFF" w:usb1="C200247B" w:usb2="00000009" w:usb3="00000000" w:csb0="000001FF" w:csb1="00000000"/>
   </w:font>
-  <w:font w:name="Mukta Malar">
-    <w:altName w:val="Vijaya"/>
-    <w:charset w:val="00"/>
-    <w:family w:val="swiss"/>
-    <w:pitch w:val="variable"/>
-    <w:sig w:usb0="A010002F" w:usb1="4000204A" w:usb2="00000000" w:usb3="00000000" w:csb0="00000093" w:csb1="00000000"/>
-  </w:font>
   <w:font w:name="Kalinga">
     <w:charset w:val="00"/>
     <w:family w:val="swiss"/>
@@ -2801,10 +2916,12 @@
     <w:rsid w:val="0008430B"/>
     <w:rsid w:val="0010049E"/>
     <w:rsid w:val="001524EE"/>
+    <w:rsid w:val="001D3C2B"/>
     <w:rsid w:val="0029224F"/>
     <w:rsid w:val="002B42A8"/>
     <w:rsid w:val="002D39A9"/>
     <w:rsid w:val="002D5DB0"/>
+    <w:rsid w:val="0031123D"/>
     <w:rsid w:val="003811D7"/>
     <w:rsid w:val="003E67C5"/>
     <w:rsid w:val="004223CE"/>
@@ -2833,6 +2950,8 @@
     <w:rsid w:val="00D14FEA"/>
     <w:rsid w:val="00D91D1E"/>
     <w:rsid w:val="00DC4F69"/>
+    <w:rsid w:val="00DD5733"/>
+    <w:rsid w:val="00E3354D"/>
     <w:rsid w:val="00E80230"/>
     <w:rsid w:val="00EA4AC8"/>
     <w:rsid w:val="00F35262"/>

--- a/Product_Output/SPC_R_Template.docx
+++ b/Product_Output/SPC_R_Template.docx
@@ -245,42 +245,6 @@
         <w:color w:val="A6A6A6" w:themeColor="background1" w:themeShade="A6"/>
       </w:rPr>
     </w:pPr>
-    <w:r>
-      <w:rPr>
-        <w:noProof/>
-      </w:rPr>
-      <w:pict w14:anchorId="6554D700">
-        <v:shapetype id="_x0000_t136" coordsize="21600,21600" o:spt="136" adj="10800" path="m@7,l@8,m@5,21600l@6,21600e">
-          <v:formulas>
-            <v:f eqn="sum #0 0 10800"/>
-            <v:f eqn="prod #0 2 1"/>
-            <v:f eqn="sum 21600 0 @1"/>
-            <v:f eqn="sum 0 0 @2"/>
-            <v:f eqn="sum 21600 0 @3"/>
-            <v:f eqn="if @0 @3 0"/>
-            <v:f eqn="if @0 21600 @1"/>
-            <v:f eqn="if @0 0 @2"/>
-            <v:f eqn="if @0 @4 21600"/>
-            <v:f eqn="mid @5 @6"/>
-            <v:f eqn="mid @8 @5"/>
-            <v:f eqn="mid @7 @8"/>
-            <v:f eqn="mid @6 @7"/>
-            <v:f eqn="sum @6 0 @5"/>
-          </v:formulas>
-          <v:path textpathok="t" o:connecttype="custom" o:connectlocs="@9,0;@10,10800;@11,21600;@12,10800" o:connectangles="270,180,90,0"/>
-          <v:textpath on="t" fitshape="t"/>
-          <v:handles>
-            <v:h position="#0,bottomRight" xrange="6629,14971"/>
-          </v:handles>
-          <o:lock v:ext="edit" text="t" shapetype="t"/>
-        </v:shapetype>
-        <v:shape id="PowerPlusWaterMarkObject250108766" o:spid="_x0000_s1026" type="#_x0000_t136" style="position:absolute;left:0;text-align:left;margin-left:0;margin-top:0;width:560.25pt;height:25.05pt;rotation:315;z-index:-251652608;mso-position-horizontal:center;mso-position-horizontal-relative:margin;mso-position-vertical:center;mso-position-vertical-relative:margin" o:allowincell="f" fillcolor="#7f7f7f [1612]" stroked="f">
-          <v:fill opacity=".5"/>
-          <v:textpath style="font-family:&quot;Calibri&quot;;font-size:1pt" string="Exceedingly Draft! No where near complete! Don't quote. Probably don't even read :-)"/>
-          <w10:wrap anchorx="margin" anchory="margin"/>
-        </v:shape>
-      </w:pict>
-    </w:r>
     <w:r>
       <w:rPr>
         <w:noProof/>
@@ -356,7 +320,6 @@
         <w:dataBinding w:prefixMappings="xmlns:ns0='http://purl.org/dc/elements/1.1/' xmlns:ns1='http://schemas.openxmlformats.org/package/2006/metadata/core-properties' " w:xpath="/ns1:coreProperties[1]/ns0:title[1]" w:storeItemID="{6C3C8BC8-F283-45AE-878A-BAB7291924A1}"/>
         <w:text/>
       </w:sdtPr>
-      <w:sdtEndPr/>
       <w:sdtContent>
         <w:r>
           <w:rPr>
@@ -388,42 +351,6 @@
         <w:color w:val="A6A6A6" w:themeColor="background1" w:themeShade="A6"/>
       </w:rPr>
     </w:pPr>
-    <w:r>
-      <w:rPr>
-        <w:noProof/>
-      </w:rPr>
-      <w:pict w14:anchorId="48F6DA9B">
-        <v:shapetype id="_x0000_t136" coordsize="21600,21600" o:spt="136" adj="10800" path="m@7,l@8,m@5,21600l@6,21600e">
-          <v:formulas>
-            <v:f eqn="sum #0 0 10800"/>
-            <v:f eqn="prod #0 2 1"/>
-            <v:f eqn="sum 21600 0 @1"/>
-            <v:f eqn="sum 0 0 @2"/>
-            <v:f eqn="sum 21600 0 @3"/>
-            <v:f eqn="if @0 @3 0"/>
-            <v:f eqn="if @0 21600 @1"/>
-            <v:f eqn="if @0 0 @2"/>
-            <v:f eqn="if @0 @4 21600"/>
-            <v:f eqn="mid @5 @6"/>
-            <v:f eqn="mid @8 @5"/>
-            <v:f eqn="mid @7 @8"/>
-            <v:f eqn="mid @6 @7"/>
-            <v:f eqn="sum @6 0 @5"/>
-          </v:formulas>
-          <v:path textpathok="t" o:connecttype="custom" o:connectlocs="@9,0;@10,10800;@11,21600;@12,10800" o:connectangles="270,180,90,0"/>
-          <v:textpath on="t" fitshape="t"/>
-          <v:handles>
-            <v:h position="#0,bottomRight" xrange="6629,14971"/>
-          </v:handles>
-          <o:lock v:ext="edit" text="t" shapetype="t"/>
-        </v:shapetype>
-        <v:shape id="PowerPlusWaterMarkObject250108767" o:spid="_x0000_s1027" type="#_x0000_t136" style="position:absolute;margin-left:0;margin-top:0;width:560.25pt;height:25.05pt;rotation:315;z-index:-251650560;mso-position-horizontal:center;mso-position-horizontal-relative:margin;mso-position-vertical:center;mso-position-vertical-relative:margin" o:allowincell="f" fillcolor="#7f7f7f [1612]" stroked="f">
-          <v:fill opacity=".5"/>
-          <v:textpath style="font-family:&quot;Calibri&quot;;font-size:1pt" string="Exceedingly Draft! No where near complete! Don't quote. Probably don't even read :-)"/>
-          <w10:wrap anchorx="margin" anchory="margin"/>
-        </v:shape>
-      </w:pict>
-    </w:r>
     <w:r>
       <w:rPr>
         <w:noProof/>
@@ -499,7 +426,6 @@
         <w:dataBinding w:prefixMappings="xmlns:ns0='http://purl.org/dc/elements/1.1/' xmlns:ns1='http://schemas.openxmlformats.org/package/2006/metadata/core-properties' " w:xpath="/ns1:coreProperties[1]/ns0:title[1]" w:storeItemID="{6C3C8BC8-F283-45AE-878A-BAB7291924A1}"/>
         <w:text/>
       </w:sdtPr>
-      <w:sdtEndPr/>
       <w:sdtContent>
         <w:r>
           <w:rPr>
@@ -529,42 +455,6 @@
     <w:pPr>
       <w:pStyle w:val="Header"/>
     </w:pPr>
-    <w:r>
-      <w:rPr>
-        <w:noProof/>
-      </w:rPr>
-      <w:pict w14:anchorId="3EFCF62A">
-        <v:shapetype id="_x0000_t136" coordsize="21600,21600" o:spt="136" adj="10800" path="m@7,l@8,m@5,21600l@6,21600e">
-          <v:formulas>
-            <v:f eqn="sum #0 0 10800"/>
-            <v:f eqn="prod #0 2 1"/>
-            <v:f eqn="sum 21600 0 @1"/>
-            <v:f eqn="sum 0 0 @2"/>
-            <v:f eqn="sum 21600 0 @3"/>
-            <v:f eqn="if @0 @3 0"/>
-            <v:f eqn="if @0 21600 @1"/>
-            <v:f eqn="if @0 0 @2"/>
-            <v:f eqn="if @0 @4 21600"/>
-            <v:f eqn="mid @5 @6"/>
-            <v:f eqn="mid @8 @5"/>
-            <v:f eqn="mid @7 @8"/>
-            <v:f eqn="mid @6 @7"/>
-            <v:f eqn="sum @6 0 @5"/>
-          </v:formulas>
-          <v:path textpathok="t" o:connecttype="custom" o:connectlocs="@9,0;@10,10800;@11,21600;@12,10800" o:connectangles="270,180,90,0"/>
-          <v:textpath on="t" fitshape="t"/>
-          <v:handles>
-            <v:h position="#0,bottomRight" xrange="6629,14971"/>
-          </v:handles>
-          <o:lock v:ext="edit" text="t" shapetype="t"/>
-        </v:shapetype>
-        <v:shape id="PowerPlusWaterMarkObject250108765" o:spid="_x0000_s1025" type="#_x0000_t136" style="position:absolute;margin-left:0;margin-top:0;width:560.25pt;height:25.05pt;rotation:315;z-index:-251654656;mso-position-horizontal:center;mso-position-horizontal-relative:margin;mso-position-vertical:center;mso-position-vertical-relative:margin" o:allowincell="f" fillcolor="#7f7f7f [1612]" stroked="f">
-          <v:fill opacity=".5"/>
-          <v:textpath style="font-family:&quot;Calibri&quot;;font-size:1pt" string="Exceedingly Draft! No where near complete! Don't quote. Probably don't even read :-)"/>
-          <w10:wrap anchorx="margin" anchory="margin"/>
-        </v:shape>
-      </w:pict>
-    </w:r>
     <w:r>
       <w:rPr>
         <w:noProof/>
@@ -2931,6 +2821,7 @@
     <w:rsid w:val="004F175F"/>
     <w:rsid w:val="005173DD"/>
     <w:rsid w:val="005E4326"/>
+    <w:rsid w:val="005E7E6F"/>
     <w:rsid w:val="006C3442"/>
     <w:rsid w:val="00741BC5"/>
     <w:rsid w:val="00770193"/>
@@ -2948,6 +2839,7 @@
     <w:rsid w:val="00BE06AD"/>
     <w:rsid w:val="00CC0F72"/>
     <w:rsid w:val="00D14FEA"/>
+    <w:rsid w:val="00D56718"/>
     <w:rsid w:val="00D91D1E"/>
     <w:rsid w:val="00DC4F69"/>
     <w:rsid w:val="00DD5733"/>
